--- a/法令ファイル/原子力損害の賠償に関する法律/原子力損害の賠償に関する法律（昭和三十六年法律第百四十七号）.docx
+++ b/法令ファイル/原子力損害の賠償に関する法律/原子力損害の賠償に関する法律（昭和三十六年法律第百四十七号）.docx
@@ -48,103 +48,67 @@
     </w:p>
     <w:p>
       <w:pPr>
-        <w:pStyle w:val="Heading6"/>
+        <w:pStyle w:val="ListBullet"/>
         <w:ind w:left="880"/>
       </w:pPr>
       <w:r>
         <w:t>一</w:t>
-      </w:r>
-    </w:p>
-    <w:p>
-      <w:pPr>
+        <w:br/>
+        <w:t>原子炉の運転</w:t>
+      </w:r>
+    </w:p>
+    <w:p>
+      <w:pPr>
+        <w:pStyle w:val="ListBullet"/>
         <w:ind w:left="880"/>
       </w:pPr>
       <w:r>
-        <w:t>原子炉の運転</w:t>
-      </w:r>
-    </w:p>
-    <w:p>
-      <w:pPr>
-        <w:pStyle w:val="Heading6"/>
+        <w:t>二</w:t>
+        <w:br/>
+        <w:t>加工</w:t>
+      </w:r>
+    </w:p>
+    <w:p>
+      <w:pPr>
+        <w:pStyle w:val="ListBullet"/>
         <w:ind w:left="880"/>
       </w:pPr>
       <w:r>
-        <w:t>二</w:t>
-      </w:r>
-    </w:p>
-    <w:p>
-      <w:pPr>
+        <w:t>三</w:t>
+        <w:br/>
+        <w:t>再処理</w:t>
+      </w:r>
+    </w:p>
+    <w:p>
+      <w:pPr>
+        <w:pStyle w:val="ListBullet"/>
         <w:ind w:left="880"/>
       </w:pPr>
       <w:r>
-        <w:t>加工</w:t>
-      </w:r>
-    </w:p>
-    <w:p>
-      <w:pPr>
-        <w:pStyle w:val="Heading6"/>
+        <w:t>四</w:t>
+        <w:br/>
+        <w:t>核燃料物質の使用</w:t>
+      </w:r>
+    </w:p>
+    <w:p>
+      <w:pPr>
+        <w:pStyle w:val="ListBullet"/>
         <w:ind w:left="880"/>
       </w:pPr>
       <w:r>
-        <w:t>三</w:t>
-      </w:r>
-    </w:p>
-    <w:p>
-      <w:pPr>
+        <w:t>四の二</w:t>
+        <w:br/>
+        <w:t>使用済燃料の貯蔵</w:t>
+      </w:r>
+    </w:p>
+    <w:p>
+      <w:pPr>
+        <w:pStyle w:val="ListBullet"/>
         <w:ind w:left="880"/>
       </w:pPr>
       <w:r>
-        <w:t>再処理</w:t>
-      </w:r>
-    </w:p>
-    <w:p>
-      <w:pPr>
-        <w:pStyle w:val="Heading6"/>
-        <w:ind w:left="880"/>
-      </w:pPr>
-      <w:r>
-        <w:t>四</w:t>
-      </w:r>
-    </w:p>
-    <w:p>
-      <w:pPr>
-        <w:ind w:left="880"/>
-      </w:pPr>
-      <w:r>
-        <w:t>核燃料物質の使用</w:t>
-      </w:r>
-    </w:p>
-    <w:p>
-      <w:pPr>
-        <w:pStyle w:val="Heading6"/>
-        <w:ind w:left="880"/>
-      </w:pPr>
-      <w:r>
-        <w:t>四の二</w:t>
-      </w:r>
-    </w:p>
-    <w:p>
-      <w:pPr>
-        <w:ind w:left="880"/>
-      </w:pPr>
-      <w:r>
-        <w:t>使用済燃料の貯蔵</w:t>
-      </w:r>
-    </w:p>
-    <w:p>
-      <w:pPr>
-        <w:pStyle w:val="Heading6"/>
-        <w:ind w:left="880"/>
-      </w:pPr>
-      <w:r>
         <w:t>五</w:t>
-      </w:r>
-    </w:p>
-    <w:p>
-      <w:pPr>
-        <w:ind w:left="880"/>
-      </w:pPr>
-      <w:r>
+        <w:br/>
         <w:t>核燃料物質又は核燃料物質によつて汚染された物（以下「核燃料物質等」という。）の廃棄</w:t>
       </w:r>
     </w:p>
@@ -163,6 +127,8 @@
       </w:pPr>
       <w:r>
         <w:t>この法律において「原子力損害」とは、核燃料物質の原子核分裂の過程の作用又は核燃料物質等の放射線の作用若しくは毒性的作用（これらを摂取し、又は吸入することにより人体に中毒及びその続発症を及ぼすものをいう。）により生じた損害をいう。</w:t>
+        <w:br/>
+        <w:t>ただし、次条の規定により損害を賠償する責めに任ずべき原子力事業者の受けた損害を除く。</w:t>
       </w:r>
     </w:p>
     <w:p>
@@ -184,137 +150,89 @@
     </w:p>
     <w:p>
       <w:pPr>
-        <w:pStyle w:val="Heading6"/>
+        <w:pStyle w:val="ListBullet"/>
         <w:ind w:left="880"/>
       </w:pPr>
       <w:r>
         <w:t>一</w:t>
-      </w:r>
-    </w:p>
-    <w:p>
-      <w:pPr>
+        <w:br/>
+        <w:t>核原料物質、核燃料物質及び原子炉の規制に関する法律（昭和三十二年法律第百六十六号。以下「規制法」という。）第二十三条第一項の許可（規制法第七十六条の規定により読み替えて適用される同項の規定による国に対する承認を含む。）を受けた者（規制法第三十九条第五項の規定により試験研究用等原子炉設置者とみなされた者を含む。）</w:t>
+      </w:r>
+    </w:p>
+    <w:p>
+      <w:pPr>
+        <w:pStyle w:val="ListBullet"/>
         <w:ind w:left="880"/>
       </w:pPr>
       <w:r>
-        <w:t>核原料物質、核燃料物質及び原子炉の規制に関する法律（昭和三十二年法律第百六十六号。以下「規制法」という。）第二十三条第一項の許可（規制法第七十六条の規定により読み替えて適用される同項の規定による国に対する承認を含む。）を受けた者（規制法第三十九条第五項の規定により試験研究用等原子炉設置者とみなされた者を含む。）</w:t>
-      </w:r>
-    </w:p>
-    <w:p>
-      <w:pPr>
-        <w:pStyle w:val="Heading6"/>
+        <w:t>二</w:t>
+        <w:br/>
+        <w:t>規制法第二十三条の二第一項の許可を受けた者</w:t>
+      </w:r>
+    </w:p>
+    <w:p>
+      <w:pPr>
+        <w:pStyle w:val="ListBullet"/>
         <w:ind w:left="880"/>
       </w:pPr>
       <w:r>
-        <w:t>二</w:t>
-      </w:r>
-    </w:p>
-    <w:p>
-      <w:pPr>
+        <w:t>三</w:t>
+        <w:br/>
+        <w:t>規制法第四十三条の三の五第一項の許可（規制法第七十六条の規定により読み替えて適用される同項の規定による国に対する承認を含む。）を受けた者</w:t>
+      </w:r>
+    </w:p>
+    <w:p>
+      <w:pPr>
+        <w:pStyle w:val="ListBullet"/>
         <w:ind w:left="880"/>
       </w:pPr>
       <w:r>
-        <w:t>規制法第二十三条の二第一項の許可を受けた者</w:t>
-      </w:r>
-    </w:p>
-    <w:p>
-      <w:pPr>
-        <w:pStyle w:val="Heading6"/>
+        <w:t>四</w:t>
+        <w:br/>
+        <w:t>規制法第十三条第一項の許可（規制法第七十六条の規定により読み替えて適用される同項の規定による国に対する承認を含む。）を受けた者</w:t>
+      </w:r>
+    </w:p>
+    <w:p>
+      <w:pPr>
+        <w:pStyle w:val="ListBullet"/>
         <w:ind w:left="880"/>
       </w:pPr>
       <w:r>
-        <w:t>三</w:t>
-      </w:r>
-    </w:p>
-    <w:p>
-      <w:pPr>
+        <w:t>五</w:t>
+        <w:br/>
+        <w:t>規制法第四十三条の四第一項の許可（規制法第七十六条の規定により読み替えて適用される同項の規定による国に対する承認を含む。）を受けた者</w:t>
+      </w:r>
+    </w:p>
+    <w:p>
+      <w:pPr>
+        <w:pStyle w:val="ListBullet"/>
         <w:ind w:left="880"/>
       </w:pPr>
       <w:r>
-        <w:t>規制法第四十三条の三の五第一項の許可（規制法第七十六条の規定により読み替えて適用される同項の規定による国に対する承認を含む。）を受けた者</w:t>
-      </w:r>
-    </w:p>
-    <w:p>
-      <w:pPr>
-        <w:pStyle w:val="Heading6"/>
+        <w:t>六</w:t>
+        <w:br/>
+        <w:t>規制法第四十四条第一項の指定（規制法第七十六条の規定により読み替えて適用される同項の規定による国に対する承認を含む。）を受けた者</w:t>
+      </w:r>
+    </w:p>
+    <w:p>
+      <w:pPr>
+        <w:pStyle w:val="ListBullet"/>
         <w:ind w:left="880"/>
       </w:pPr>
       <w:r>
-        <w:t>四</w:t>
-      </w:r>
-    </w:p>
-    <w:p>
-      <w:pPr>
+        <w:t>七</w:t>
+        <w:br/>
+        <w:t>規制法第五十一条の二第一項の許可（規制法第七十六条の規定により読み替えて適用される同項の規定による国に対する承認を含む。）を受けた者</w:t>
+      </w:r>
+    </w:p>
+    <w:p>
+      <w:pPr>
+        <w:pStyle w:val="ListBullet"/>
         <w:ind w:left="880"/>
       </w:pPr>
       <w:r>
-        <w:t>規制法第十三条第一項の許可（規制法第七十六条の規定により読み替えて適用される同項の規定による国に対する承認を含む。）を受けた者</w:t>
-      </w:r>
-    </w:p>
-    <w:p>
-      <w:pPr>
-        <w:pStyle w:val="Heading6"/>
-        <w:ind w:left="880"/>
-      </w:pPr>
-      <w:r>
-        <w:t>五</w:t>
-      </w:r>
-    </w:p>
-    <w:p>
-      <w:pPr>
-        <w:ind w:left="880"/>
-      </w:pPr>
-      <w:r>
-        <w:t>規制法第四十三条の四第一項の許可（規制法第七十六条の規定により読み替えて適用される同項の規定による国に対する承認を含む。）を受けた者</w:t>
-      </w:r>
-    </w:p>
-    <w:p>
-      <w:pPr>
-        <w:pStyle w:val="Heading6"/>
-        <w:ind w:left="880"/>
-      </w:pPr>
-      <w:r>
-        <w:t>六</w:t>
-      </w:r>
-    </w:p>
-    <w:p>
-      <w:pPr>
-        <w:ind w:left="880"/>
-      </w:pPr>
-      <w:r>
-        <w:t>規制法第四十四条第一項の指定（規制法第七十六条の規定により読み替えて適用される同項の規定による国に対する承認を含む。）を受けた者</w:t>
-      </w:r>
-    </w:p>
-    <w:p>
-      <w:pPr>
-        <w:pStyle w:val="Heading6"/>
-        <w:ind w:left="880"/>
-      </w:pPr>
-      <w:r>
-        <w:t>七</w:t>
-      </w:r>
-    </w:p>
-    <w:p>
-      <w:pPr>
-        <w:ind w:left="880"/>
-      </w:pPr>
-      <w:r>
-        <w:t>規制法第五十一条の二第一項の許可（規制法第七十六条の規定により読み替えて適用される同項の規定による国に対する承認を含む。）を受けた者</w:t>
-      </w:r>
-    </w:p>
-    <w:p>
-      <w:pPr>
-        <w:pStyle w:val="Heading6"/>
-        <w:ind w:left="880"/>
-      </w:pPr>
-      <w:r>
         <w:t>八</w:t>
-      </w:r>
-    </w:p>
-    <w:p>
-      <w:pPr>
-        <w:ind w:left="880"/>
-      </w:pPr>
-      <w:r>
+        <w:br/>
         <w:t>規制法第五十二条第一項の許可（規制法第七十六条の規定により読み替えて適用される同項の規定による国に対する承認を含む。）を受けた者</w:t>
       </w:r>
     </w:p>
@@ -354,6 +272,8 @@
     <w:p>
       <w:r>
         <w:t>原子炉の運転等の際、当該原子炉の運転等により原子力損害を与えたときは、当該原子炉の運転等に係る原子力事業者がその損害を賠償する責めに任ずる。</w:t>
+        <w:br/>
+        <w:t>ただし、その損害が異常に巨大な天災地変又は社会的動乱によつて生じたものであるときは、この限りでない。</w:t>
       </w:r>
     </w:p>
     <w:p>
@@ -635,6 +555,8 @@
       </w:pPr>
       <w:r>
         <w:t>責任保険契約の保険金請求権は、これを譲り渡し、担保に供し、又は差し押えることができない。</w:t>
+        <w:br/>
+        <w:t>ただし、被害者が損害賠償請求権に関し差し押える場合は、この限りでない。</w:t>
       </w:r>
     </w:p>
     <w:p>
@@ -818,52 +740,34 @@
     </w:p>
     <w:p>
       <w:pPr>
-        <w:pStyle w:val="Heading6"/>
+        <w:pStyle w:val="ListBullet"/>
         <w:ind w:left="880"/>
       </w:pPr>
       <w:r>
         <w:t>一</w:t>
-      </w:r>
-    </w:p>
-    <w:p>
-      <w:pPr>
+        <w:br/>
+        <w:t>原子力損害を賠償したとき。</w:t>
+      </w:r>
+    </w:p>
+    <w:p>
+      <w:pPr>
+        <w:pStyle w:val="ListBullet"/>
         <w:ind w:left="880"/>
       </w:pPr>
       <w:r>
-        <w:t>原子力損害を賠償したとき。</w:t>
-      </w:r>
-    </w:p>
-    <w:p>
-      <w:pPr>
-        <w:pStyle w:val="Heading6"/>
+        <w:t>二</w:t>
+        <w:br/>
+        <w:t>供託に代えて他の損害賠償措置を講じたとき。</w:t>
+      </w:r>
+    </w:p>
+    <w:p>
+      <w:pPr>
+        <w:pStyle w:val="ListBullet"/>
         <w:ind w:left="880"/>
       </w:pPr>
       <w:r>
-        <w:t>二</w:t>
-      </w:r>
-    </w:p>
-    <w:p>
-      <w:pPr>
-        <w:ind w:left="880"/>
-      </w:pPr>
-      <w:r>
-        <w:t>供託に代えて他の損害賠償措置を講じたとき。</w:t>
-      </w:r>
-    </w:p>
-    <w:p>
-      <w:pPr>
-        <w:pStyle w:val="Heading6"/>
-        <w:ind w:left="880"/>
-      </w:pPr>
-      <w:r>
         <w:t>三</w:t>
-      </w:r>
-    </w:p>
-    <w:p>
-      <w:pPr>
-        <w:ind w:left="880"/>
-      </w:pPr>
-      <w:r>
+        <w:br/>
         <w:t>原子炉の運転等をやめたとき。</w:t>
       </w:r>
     </w:p>
@@ -1068,52 +972,34 @@
     </w:p>
     <w:p>
       <w:pPr>
-        <w:pStyle w:val="Heading6"/>
+        <w:pStyle w:val="ListBullet"/>
         <w:ind w:left="880"/>
       </w:pPr>
       <w:r>
         <w:t>一</w:t>
-      </w:r>
-    </w:p>
-    <w:p>
-      <w:pPr>
+        <w:br/>
+        <w:t>特定原子力損害賠償仮払金の支払の内容</w:t>
+      </w:r>
+    </w:p>
+    <w:p>
+      <w:pPr>
+        <w:pStyle w:val="ListBullet"/>
         <w:ind w:left="880"/>
       </w:pPr>
       <w:r>
-        <w:t>特定原子力損害賠償仮払金の支払の内容</w:t>
-      </w:r>
-    </w:p>
-    <w:p>
-      <w:pPr>
-        <w:pStyle w:val="Heading6"/>
+        <w:t>二</w:t>
+        <w:br/>
+        <w:t>政府が行う前項の貸付け（以下この節において単に「貸付け」という。）を必要とする理由及び貸付希望金額</w:t>
+      </w:r>
+    </w:p>
+    <w:p>
+      <w:pPr>
+        <w:pStyle w:val="ListBullet"/>
         <w:ind w:left="880"/>
       </w:pPr>
       <w:r>
-        <w:t>二</w:t>
-      </w:r>
-    </w:p>
-    <w:p>
-      <w:pPr>
-        <w:ind w:left="880"/>
-      </w:pPr>
-      <w:r>
-        <w:t>政府が行う前項の貸付け（以下この節において単に「貸付け」という。）を必要とする理由及び貸付希望金額</w:t>
-      </w:r>
-    </w:p>
-    <w:p>
-      <w:pPr>
-        <w:pStyle w:val="Heading6"/>
-        <w:ind w:left="880"/>
-      </w:pPr>
-      <w:r>
         <w:t>三</w:t>
-      </w:r>
-    </w:p>
-    <w:p>
-      <w:pPr>
-        <w:ind w:left="880"/>
-      </w:pPr>
-      <w:r>
+        <w:br/>
         <w:t>貸付けに係る貸付金（以下この節において単に「貸付金」という。）の償還に関する事項</w:t>
       </w:r>
     </w:p>
@@ -1209,36 +1095,32 @@
     </w:p>
     <w:p>
       <w:pPr>
-        <w:pStyle w:val="Heading6"/>
+        <w:pStyle w:val="ListBullet"/>
         <w:ind w:left="880"/>
       </w:pPr>
       <w:r>
         <w:t>一</w:t>
-      </w:r>
-    </w:p>
-    <w:p>
-      <w:pPr>
+        <w:br/>
+        <w:t>第一項の規定により政府が保険金請求権を取得した場合</w:t>
+        <w:br/>
+        <w:br/>
+        <w:br/>
+        <w:t>当該保険金請求権に係る保険金の額</w:t>
+      </w:r>
+    </w:p>
+    <w:p>
+      <w:pPr>
+        <w:pStyle w:val="ListBullet"/>
         <w:ind w:left="880"/>
       </w:pPr>
       <w:r>
-        <w:t>第一項の規定により政府が保険金請求権を取得した場合</w:t>
-      </w:r>
-    </w:p>
-    <w:p>
-      <w:pPr>
-        <w:pStyle w:val="Heading6"/>
-        <w:ind w:left="880"/>
-      </w:pPr>
-      <w:r>
         <w:t>二</w:t>
-      </w:r>
-    </w:p>
-    <w:p>
-      <w:pPr>
-        <w:ind w:left="880"/>
-      </w:pPr>
-      <w:r>
+        <w:br/>
         <w:t>第一項の規定により政府が補償金請求権を取得した場合</w:t>
+        <w:br/>
+        <w:br/>
+        <w:br/>
+        <w:t>当該補償金請求権に係る補償金の額</w:t>
       </w:r>
     </w:p>
     <w:p>
@@ -1265,6 +1147,8 @@
     <w:p>
       <w:r>
         <w:t>文部科学大臣は、原子力損害賠償・廃炉等支援機構に、この節に規定する文部科学大臣の権限に係る事務（第十七条の三第三項の規定による貸付けの決定を除く。）を行わせることができる。</w:t>
+        <w:br/>
+        <w:t>この場合におけるこの節の規定の適用については、同条第一項及び第二項第二号中「政府が」とあるのは「原子力損害賠償・廃炉等支援機構が」と、第十七条の六第一項及び第三項各号中「政府」とあるのは「原子力損害賠償・廃炉等支援機構」とするほか、必要な技術的読替えは、政令で定める。</w:t>
       </w:r>
     </w:p>
     <w:p>
@@ -1337,52 +1221,34 @@
     </w:p>
     <w:p>
       <w:pPr>
-        <w:pStyle w:val="Heading6"/>
+        <w:pStyle w:val="ListBullet"/>
         <w:ind w:left="880"/>
       </w:pPr>
       <w:r>
         <w:t>一</w:t>
-      </w:r>
-    </w:p>
-    <w:p>
-      <w:pPr>
+        <w:br/>
+        <w:t>原子力損害の賠償に関する紛争について和解の仲介を行うこと。</w:t>
+      </w:r>
+    </w:p>
+    <w:p>
+      <w:pPr>
+        <w:pStyle w:val="ListBullet"/>
         <w:ind w:left="880"/>
       </w:pPr>
       <w:r>
-        <w:t>原子力損害の賠償に関する紛争について和解の仲介を行うこと。</w:t>
-      </w:r>
-    </w:p>
-    <w:p>
-      <w:pPr>
-        <w:pStyle w:val="Heading6"/>
+        <w:t>二</w:t>
+        <w:br/>
+        <w:t>原子力損害の賠償に関する紛争について原子力損害の範囲の判定の指針その他の当該紛争の当事者による自主的な解決に資する一般的な指針を定めること。</w:t>
+      </w:r>
+    </w:p>
+    <w:p>
+      <w:pPr>
+        <w:pStyle w:val="ListBullet"/>
         <w:ind w:left="880"/>
       </w:pPr>
       <w:r>
-        <w:t>二</w:t>
-      </w:r>
-    </w:p>
-    <w:p>
-      <w:pPr>
-        <w:ind w:left="880"/>
-      </w:pPr>
-      <w:r>
-        <w:t>原子力損害の賠償に関する紛争について原子力損害の範囲の判定の指針その他の当該紛争の当事者による自主的な解決に資する一般的な指針を定めること。</w:t>
-      </w:r>
-    </w:p>
-    <w:p>
-      <w:pPr>
-        <w:pStyle w:val="Heading6"/>
-        <w:ind w:left="880"/>
-      </w:pPr>
-      <w:r>
         <w:t>三</w:t>
-      </w:r>
-    </w:p>
-    <w:p>
-      <w:pPr>
-        <w:ind w:left="880"/>
-      </w:pPr>
-      <w:r>
+        <w:br/>
         <w:t>前二号に掲げる事務を行うため必要な原子力損害の調査及び評価を行うこと。</w:t>
       </w:r>
     </w:p>
@@ -1589,147 +1455,123 @@
     </w:p>
     <w:p>
       <w:pPr>
-        <w:pStyle w:val="Heading6"/>
+        <w:pStyle w:val="ListBullet"/>
         <w:ind w:left="880"/>
       </w:pPr>
       <w:r>
         <w:t>一</w:t>
-      </w:r>
-    </w:p>
-    <w:p>
-      <w:pPr>
+        <w:br/>
+        <w:t>第二十一条第一項の規定による報告をせず、又は虚偽の報告をした者</w:t>
+      </w:r>
+    </w:p>
+    <w:p>
+      <w:pPr>
+        <w:pStyle w:val="ListBullet"/>
         <w:ind w:left="880"/>
       </w:pPr>
       <w:r>
-        <w:t>第二十一条第一項の規定による報告をせず、又は虚偽の報告をした者</w:t>
-      </w:r>
-    </w:p>
-    <w:p>
-      <w:pPr>
-        <w:pStyle w:val="Heading6"/>
+        <w:t>二</w:t>
+        <w:br/>
+        <w:t>第二十一条第一項の規定による立入り若しくは検査を拒み、妨げ、若しくは忌避し、又は質問に対して陳述をせず、若しくは虚偽の陳述をした者</w:t>
+      </w:r>
+    </w:p>
+    <w:p>
+      <w:pPr>
+        <w:pStyle w:val="Heading4"/>
+      </w:pPr>
+      <w:r>
+        <w:t>第二十六条</w:t>
+      </w:r>
+    </w:p>
+    <w:p>
+      <w:r>
+        <w:t>法人の代表者又は法人若しくは人の代理人その他の従業者が、その法人又は人の事業に関して前二条の違反行為をしたときは、行為者を罰するほか、その法人又は人に対しても、各本条の罰金刑を科する。</w:t>
+      </w:r>
+    </w:p>
+    <w:p>
+      <w:pPr>
+        <w:pStyle w:val="Heading4"/>
+      </w:pPr>
+      <w:r>
+        <w:t>第二十七条</w:t>
+      </w:r>
+    </w:p>
+    <w:p>
+      <w:r>
+        <w:t>第十七条の二第三項の規定による公表をせず、又は虚偽の公表をした者は、二十万円以下の過料に処する。</w:t>
+      </w:r>
+    </w:p>
+    <w:p>
+      <w:r>
+        <w:br w:type="page"/>
+      </w:r>
+    </w:p>
+    <w:p>
+      <w:pPr>
+        <w:pStyle w:val="Heading1"/>
+      </w:pPr>
+      <w:r>
+        <w:t>附　則</w:t>
+      </w:r>
+    </w:p>
+    <w:p>
+      <w:pPr>
+        <w:pStyle w:val="Heading4"/>
+      </w:pPr>
+      <w:r>
+        <w:t>第一条（施行期日）</w:t>
+      </w:r>
+    </w:p>
+    <w:p>
+      <w:r>
+        <w:t>この法律は、公布の日から起算して九月をこえない範囲内において政令で定める日から施行する。</w:t>
+      </w:r>
+    </w:p>
+    <w:p>
+      <w:pPr>
+        <w:pStyle w:val="Heading4"/>
+      </w:pPr>
+      <w:r>
+        <w:t>第三条（経過措置）</w:t>
+      </w:r>
+    </w:p>
+    <w:p>
+      <w:r>
+        <w:t>この法律の施行前にした行為及びこの法律の施行後この法律の規定による改正前の規制法第二十六条第一項（同法第二十三条第二項第九号に係る部分をいう。）の規定がその効力を失う前にした行為に対する罰則の適用については、なお従前の例による。</w:t>
+      </w:r>
+    </w:p>
+    <w:p>
+      <w:pPr>
+        <w:pStyle w:val="Heading4"/>
+      </w:pPr>
+      <w:r>
+        <w:t>第四条（他の法律による給付との調整等）</w:t>
+      </w:r>
+    </w:p>
+    <w:p>
+      <w:r>
+        <w:t>第三条の場合において、同条の規定により損害を賠償する責めに任ずべき原子力事業者（以下この条において単に「原子力事業者」という。）の従業員が原子力損害を受け、当該従業員又はその遺族がその損害の塡補に相当する労働者災害補償保険法（昭和二十二年法律第五十号）の規定による給付その他法令の規定による給付であつて政令で定めるもの（以下この条において「災害補償給付」という。）を受けるべきときは、当該従業員又はその遺族に係る原子力損害の賠償については、当分の間、次に定めるところによるものとする。</w:t>
+      </w:r>
+    </w:p>
+    <w:p>
+      <w:pPr>
+        <w:pStyle w:val="ListBullet"/>
         <w:ind w:left="880"/>
       </w:pPr>
       <w:r>
+        <w:t>一</w:t>
+        <w:br/>
+        <w:t>原子力事業者は、原子力事業者の従業員又はその遺族の災害補償給付を受ける権利が消滅するまでの間、その損害の発生時から当該災害補償給付を受けるべき時までのその損害の発生時における法定利率により計算される額を合算した場合における当該合算した額が当該災害補償給付の価額となるべき額の限度で、その賠償の履行をしないことができる。</w:t>
+      </w:r>
+    </w:p>
+    <w:p>
+      <w:pPr>
+        <w:pStyle w:val="ListBullet"/>
+        <w:ind w:left="880"/>
+      </w:pPr>
+      <w:r>
         <w:t>二</w:t>
-      </w:r>
-    </w:p>
-    <w:p>
-      <w:pPr>
-        <w:ind w:left="880"/>
-      </w:pPr>
-      <w:r>
-        <w:t>第二十一条第一項の規定による立入り若しくは検査を拒み、妨げ、若しくは忌避し、又は質問に対して陳述をせず、若しくは虚偽の陳述をした者</w:t>
-      </w:r>
-    </w:p>
-    <w:p>
-      <w:pPr>
-        <w:pStyle w:val="Heading4"/>
-      </w:pPr>
-      <w:r>
-        <w:t>第二十六条</w:t>
-      </w:r>
-    </w:p>
-    <w:p>
-      <w:r>
-        <w:t>法人の代表者又は法人若しくは人の代理人その他の従業者が、その法人又は人の事業に関して前二条の違反行為をしたときは、行為者を罰するほか、その法人又は人に対しても、各本条の罰金刑を科する。</w:t>
-      </w:r>
-    </w:p>
-    <w:p>
-      <w:pPr>
-        <w:pStyle w:val="Heading4"/>
-      </w:pPr>
-      <w:r>
-        <w:t>第二十七条</w:t>
-      </w:r>
-    </w:p>
-    <w:p>
-      <w:r>
-        <w:t>第十七条の二第三項の規定による公表をせず、又は虚偽の公表をした者は、二十万円以下の過料に処する。</w:t>
-      </w:r>
-    </w:p>
-    <w:p>
-      <w:r>
-        <w:br w:type="page"/>
-      </w:r>
-    </w:p>
-    <w:p>
-      <w:pPr>
-        <w:pStyle w:val="Heading1"/>
-      </w:pPr>
-      <w:r>
-        <w:t>附　則</w:t>
-      </w:r>
-    </w:p>
-    <w:p>
-      <w:pPr>
-        <w:pStyle w:val="Heading4"/>
-      </w:pPr>
-      <w:r>
-        <w:t>第一条（施行期日）</w:t>
-      </w:r>
-    </w:p>
-    <w:p>
-      <w:r>
-        <w:t>この法律は、公布の日から起算して九月をこえない範囲内において政令で定める日から施行する。</w:t>
-      </w:r>
-    </w:p>
-    <w:p>
-      <w:pPr>
-        <w:pStyle w:val="Heading4"/>
-      </w:pPr>
-      <w:r>
-        <w:t>第三条（経過措置）</w:t>
-      </w:r>
-    </w:p>
-    <w:p>
-      <w:r>
-        <w:t>この法律の施行前にした行為及びこの法律の施行後この法律の規定による改正前の規制法第二十六条第一項（同法第二十三条第二項第九号に係る部分をいう。）の規定がその効力を失う前にした行為に対する罰則の適用については、なお従前の例による。</w:t>
-      </w:r>
-    </w:p>
-    <w:p>
-      <w:pPr>
-        <w:pStyle w:val="Heading4"/>
-      </w:pPr>
-      <w:r>
-        <w:t>第四条（他の法律による給付との調整等）</w:t>
-      </w:r>
-    </w:p>
-    <w:p>
-      <w:r>
-        <w:t>第三条の場合において、同条の規定により損害を賠償する責めに任ずべき原子力事業者（以下この条において単に「原子力事業者」という。）の従業員が原子力損害を受け、当該従業員又はその遺族がその損害の塡補に相当する労働者災害補償保険法（昭和二十二年法律第五十号）の規定による給付その他法令の規定による給付であつて政令で定めるもの（以下この条において「災害補償給付」という。）を受けるべきときは、当該従業員又はその遺族に係る原子力損害の賠償については、当分の間、次に定めるところによるものとする。</w:t>
-      </w:r>
-    </w:p>
-    <w:p>
-      <w:pPr>
-        <w:pStyle w:val="Heading6"/>
-        <w:ind w:left="880"/>
-      </w:pPr>
-      <w:r>
-        <w:t>一</w:t>
-      </w:r>
-    </w:p>
-    <w:p>
-      <w:pPr>
-        <w:ind w:left="880"/>
-      </w:pPr>
-      <w:r>
-        <w:t>原子力事業者は、原子力事業者の従業員又はその遺族の災害補償給付を受ける権利が消滅するまでの間、その損害の発生時から当該災害補償給付を受けるべき時までのその損害の発生時における法定利率により計算される額を合算した場合における当該合算した額が当該災害補償給付の価額となるべき額の限度で、その賠償の履行をしないことができる。</w:t>
-      </w:r>
-    </w:p>
-    <w:p>
-      <w:pPr>
-        <w:pStyle w:val="Heading6"/>
-        <w:ind w:left="880"/>
-      </w:pPr>
-      <w:r>
-        <w:t>二</w:t>
-      </w:r>
-    </w:p>
-    <w:p>
-      <w:pPr>
-        <w:ind w:left="880"/>
-      </w:pPr>
-      <w:r>
+        <w:br/>
         <w:t>前号の場合において、災害補償給付の支給があつたときは、原子力事業者は、その損害の発生時から当該災害補償給付が支給された時までのその損害の発生時における法定利率により計算される額を合算した場合における当該合算した額が当該災害補償給付の価額となるべき額の限度で、その損害の賠償の責めを免れる。</w:t>
       </w:r>
     </w:p>
@@ -1760,7 +1602,7 @@
         <w:pStyle w:val="Heading1"/>
       </w:pPr>
       <w:r>
-        <w:t>附　則（昭和四二年七月二〇日法律第七三号）</w:t>
+        <w:t>附則（昭和四二年七月二〇日法律第七三号）</w:t>
       </w:r>
     </w:p>
     <w:p>
@@ -1774,6 +1616,8 @@
     <w:p>
       <w:r>
         <w:t>この法律は、公布の日から施行する。</w:t>
+        <w:br/>
+        <w:t>ただし、附則第八条から第三十一条までの規定は、公布の日から起算して六月をこえない範囲内において政令で定める日から施行する。</w:t>
       </w:r>
     </w:p>
     <w:p>
@@ -1786,12 +1630,7 @@
         <w:pStyle w:val="Heading1"/>
       </w:pPr>
       <w:r>
-        <w:t>附　則（昭和四六年五月一日法律第五三号）</w:t>
-      </w:r>
-    </w:p>
-    <w:p>
-      <w:r>
-        <w:t>この法律は、公布の日から起算して六月をこえない範囲内において政令で定める日から施行する。</w:t>
+        <w:t>附則（昭和四六年五月一日法律第五三号）</w:t>
       </w:r>
     </w:p>
     <w:p>
@@ -1800,7 +1639,7 @@
         <w:ind w:left="440"/>
       </w:pPr>
       <w:r>
-        <w:t>２</w:t>
+        <w:t>１</w:t>
       </w:r>
     </w:p>
     <w:p>
@@ -1808,147 +1647,7 @@
         <w:ind w:left="440"/>
       </w:pPr>
       <w:r>
-        <w:t>この法律の施行の際現に行なわれている核燃料物質の運搬については、改正後の原子力損害の賠償に関する法律第三条第二項の規定にかかわらず、なお従前の例による。</w:t>
-      </w:r>
-    </w:p>
-    <w:p>
-      <w:r>
-        <w:br w:type="page"/>
-      </w:r>
-    </w:p>
-    <w:p>
-      <w:pPr>
-        <w:pStyle w:val="Heading1"/>
-      </w:pPr>
-      <w:r>
-        <w:t>附　則（昭和五〇年一二月二七日法律第九四号）</w:t>
-      </w:r>
-    </w:p>
-    <w:p>
-      <w:r>
-        <w:t>この法律は、海上航行船舶の所有者の責任の制限に関する国際条約が日本国について効力を生ずる日から施行する。</w:t>
-      </w:r>
-    </w:p>
-    <w:p>
-      <w:r>
-        <w:br w:type="page"/>
-      </w:r>
-    </w:p>
-    <w:p>
-      <w:pPr>
-        <w:pStyle w:val="Heading1"/>
-      </w:pPr>
-      <w:r>
-        <w:t>附　則（昭和五三年七月五日法律第八六号）</w:t>
-      </w:r>
-    </w:p>
-    <w:p>
-      <w:pPr>
-        <w:pStyle w:val="Heading4"/>
-      </w:pPr>
-      <w:r>
-        <w:t>第一条（施行期日）</w:t>
-      </w:r>
-    </w:p>
-    <w:p>
-      <w:r>
-        <w:t>この法律は、次の各号に掲げる区分に応じ、それぞれ当該各号に掲げる日から施行する。</w:t>
-      </w:r>
-    </w:p>
-    <w:p>
-      <w:pPr>
-        <w:pStyle w:val="Heading6"/>
-        <w:ind w:left="880"/>
-      </w:pPr>
-      <w:r>
-        <w:t>一</w:t>
-      </w:r>
-    </w:p>
-    <w:p>
-      <w:pPr>
-        <w:ind w:left="880"/>
-      </w:pPr>
-      <w:r>
-        <w:t>第二条中原子力委員会設置法第十五条を第十二条とし同条の次に二章及び章名を加える改正規定のうち第二十二条（同条において準用する第五条第一項の規定中委員の任命について両議院の同意を得ることに係る部分に限る。）の規定並びに次条第一項及び第三項の規定</w:t>
-      </w:r>
-    </w:p>
-    <w:p>
-      <w:pPr>
-        <w:pStyle w:val="Heading6"/>
-        <w:ind w:left="880"/>
-      </w:pPr>
-      <w:r>
-        <w:t>二</w:t>
-      </w:r>
-    </w:p>
-    <w:p>
-      <w:pPr>
-        <w:ind w:left="880"/>
-      </w:pPr>
-      <w:r>
-        <w:t>第一条の規定、第二条の規定（前号に掲げる同条中の規定を除く。）、第三条中核原料物質、核燃料物質及び原子炉の規制に関する法律第四条第二項の改正規定、同法第十四条第二項の改正規定、同法第二十三条に一項を加える改正規定及び同法第二十四条第二項の改正規定（「内閣総理大臣」を「主務大臣」に改める部分を除く。）並びに次条第二項、附則第五条から附則第七条まで及び附則第九条の規定</w:t>
-      </w:r>
-    </w:p>
-    <w:p>
-      <w:r>
-        <w:br w:type="page"/>
-      </w:r>
-    </w:p>
-    <w:p>
-      <w:pPr>
-        <w:pStyle w:val="Heading1"/>
-      </w:pPr>
-      <w:r>
-        <w:t>附　則（昭和五四年六月一二日法律第四四号）</w:t>
-      </w:r>
-    </w:p>
-    <w:p>
-      <w:r>
-        <w:t>この法律は、公布の日から起算して九月を超えない範囲内において政令で定める日から施行する。</w:t>
-      </w:r>
-    </w:p>
-    <w:p>
-      <w:r>
-        <w:br w:type="page"/>
-      </w:r>
-    </w:p>
-    <w:p>
-      <w:pPr>
-        <w:pStyle w:val="Heading1"/>
-      </w:pPr>
-      <w:r>
-        <w:t>附　則（昭和五四年六月二九日法律第五二号）</w:t>
-      </w:r>
-    </w:p>
-    <w:p>
-      <w:pPr>
-        <w:pStyle w:val="Heading4"/>
-      </w:pPr>
-      <w:r>
-        <w:t>第一条（施行期日）</w:t>
-      </w:r>
-    </w:p>
-    <w:p>
-      <w:r>
-        <w:t>この法律は、公布の日から起算して六月を超えない範囲内において政令で定める日から施行する。</w:t>
-      </w:r>
-    </w:p>
-    <w:p>
-      <w:r>
-        <w:br w:type="page"/>
-      </w:r>
-    </w:p>
-    <w:p>
-      <w:pPr>
-        <w:pStyle w:val="Heading1"/>
-      </w:pPr>
-      <w:r>
-        <w:t>附　則（昭和五八年一二月二日法律第七八号）</w:t>
-      </w:r>
-    </w:p>
-    <w:p>
-      <w:r>
-        <w:t>この法律（第一条を除く。）は、昭和五十九年七月一日から施行する。</w:t>
+        <w:t>この法律は、公布の日から起算して六月をこえない範囲内において政令で定める日から施行する。</w:t>
       </w:r>
     </w:p>
     <w:p>
@@ -1965,7 +1664,7 @@
         <w:ind w:left="440"/>
       </w:pPr>
       <w:r>
-        <w:t>この法律の施行の日の前日において法律の規定により置かれている機関等で、この法律の施行の日以後は国家行政組織法又はこの法律による改正後の関係法律の規定に基づく政令（以下「関係政令」という。）の規定により置かれることとなるものに関し必要となる経過措置その他この法律の施行に伴う関係政令の制定又は改廃に関し必要となる経過措置は、政令で定めることができる。</w:t>
+        <w:t>この法律の施行の際現に行なわれている核燃料物質の運搬については、改正後の原子力損害の賠償に関する法律第三条第二項の規定にかかわらず、なお従前の例による。</w:t>
       </w:r>
     </w:p>
     <w:p>
@@ -1978,692 +1677,7 @@
         <w:pStyle w:val="Heading1"/>
       </w:pPr>
       <w:r>
-        <w:t>附　則（昭和六一年五月二七日法律第七三号）</w:t>
-      </w:r>
-    </w:p>
-    <w:p>
-      <w:pPr>
-        <w:pStyle w:val="Heading4"/>
-      </w:pPr>
-      <w:r>
-        <w:t>第一条（施行期日）</w:t>
-      </w:r>
-    </w:p>
-    <w:p>
-      <w:r>
-        <w:t>この法律は、公布の日から起算して六月を超えない範囲内において政令で定める日から施行する。</w:t>
-      </w:r>
-    </w:p>
-    <w:p>
-      <w:r>
-        <w:br w:type="page"/>
-      </w:r>
-    </w:p>
-    <w:p>
-      <w:pPr>
-        <w:pStyle w:val="Heading1"/>
-      </w:pPr>
-      <w:r>
-        <w:t>附　則（昭和六三年五月二七日法律第六九号）</w:t>
-      </w:r>
-    </w:p>
-    <w:p>
-      <w:pPr>
-        <w:pStyle w:val="Heading4"/>
-      </w:pPr>
-      <w:r>
-        <w:t>第一条（施行期日）</w:t>
-      </w:r>
-    </w:p>
-    <w:p>
-      <w:r>
-        <w:t>この法律は、次の各号に掲げる区分に応じ、それぞれ当該各号に定める日から施行する。</w:t>
-      </w:r>
-    </w:p>
-    <w:p>
-      <w:pPr>
-        <w:pStyle w:val="Heading6"/>
-        <w:ind w:left="880"/>
-      </w:pPr>
-      <w:r>
-        <w:t>一</w:t>
-      </w:r>
-    </w:p>
-    <w:p>
-      <w:pPr>
-        <w:ind w:left="880"/>
-      </w:pPr>
-      <w:r>
-        <w:t>第一条の改正規定、第二条の改正規定、第十条第二項中第七号を第十二号とし、第六号を第十号とし、同号の次に一号を加える改正規定、第二十条第二項中第八号を第十六号とし、第七号を第十五号とし、第六号を第十四号とし、第五号の三を第十二号とし、同号の次に一号を加える改正規定、第三十三条第二項中第九号を第十七号とし、第六号から第八号までを八号ずつ繰り下げ、第五号の三を第十二号とし、同号の次に一号を加える改正規定、同項中第五号の二を第十一号とする改正規定、同条第三項第一号の改正規定、第四十六条の七第二項中第十号を第十六号とし、第九号を第十五号とし、第八号を第十四号とし、第七号を第十二号とし、同号の次に一号を加える改正規定、第五十一条の十四第二項中第十一号を第十七号とし、第十号を第十六号とし、第九号を第十五号とし、第八号を第十三号とし、同号の次に一号を加える改正規定、第五十六条中第七号を第十七号とし、第六号を第十六号とし、第五号を第十五号とし、第四号の四を第十三号とし、同号の次に一号を加える改正規定、第五十八条の二の改正規定（「第五十九条の二第一項」の下に「、第五十九条の三第一項及び第六十六条第二項」を加え、「「工場又は事業所」」を「「工場等」」に改める部分に限る。）、第五十九条の二の改正規定、同条の次に一条を加える改正規定、第七十一条中第十三項を第十四項とし、第十項から第十二項までを一項ずつ繰り下げ、第九項の次に一項を加える改正規定及び第八十二条中第五号を第十号とし、第四号の二を第八号とし、同号の次に一号を加える改正規定並びに次条、附則第三条第二項及び附則第四条の規定</w:t>
-      </w:r>
-    </w:p>
-    <w:p>
-      <w:r>
-        <w:br w:type="page"/>
-      </w:r>
-    </w:p>
-    <w:p>
-      <w:pPr>
-        <w:pStyle w:val="Heading1"/>
-      </w:pPr>
-      <w:r>
-        <w:t>附　則（平成元年三月三一日法律第二一号）</w:t>
-      </w:r>
-    </w:p>
-    <w:p>
-      <w:r>
-        <w:t>この法律は、平成二年一月一日までの間において政令で定める日から施行する。</w:t>
-      </w:r>
-    </w:p>
-    <w:p>
-      <w:r>
-        <w:br w:type="page"/>
-      </w:r>
-    </w:p>
-    <w:p>
-      <w:pPr>
-        <w:pStyle w:val="Heading1"/>
-      </w:pPr>
-      <w:r>
-        <w:t>附　則（平成六年七月一日法律第八五号）</w:t>
-      </w:r>
-    </w:p>
-    <w:p>
-      <w:r>
-        <w:t>この法律は、公布の日から起算して一年を経過した日から施行し、その法律の施行後にその製造業者等が引き渡した製造物について適用する。</w:t>
-      </w:r>
-    </w:p>
-    <w:p>
-      <w:r>
-        <w:br w:type="page"/>
-      </w:r>
-    </w:p>
-    <w:p>
-      <w:pPr>
-        <w:pStyle w:val="Heading1"/>
-      </w:pPr>
-      <w:r>
-        <w:t>附　則（平成七年六月七日法律第一〇六号）</w:t>
-      </w:r>
-    </w:p>
-    <w:p>
-      <w:pPr>
-        <w:pStyle w:val="Heading4"/>
-      </w:pPr>
-      <w:r>
-        <w:t>第一条（施行期日）</w:t>
-      </w:r>
-    </w:p>
-    <w:p>
-      <w:r>
-        <w:t>この法律は、保険業法（平成七年法律第百五号）の施行の日から施行する。</w:t>
-      </w:r>
-    </w:p>
-    <w:p>
-      <w:pPr>
-        <w:pStyle w:val="Heading4"/>
-      </w:pPr>
-      <w:r>
-        <w:t>第六条（罰則の適用に関する経過措置）</w:t>
-      </w:r>
-    </w:p>
-    <w:p>
-      <w:r>
-        <w:t>施行日前にした行為及びこの附則の規定によりなお従前の例によることとされる事項に係る施行日以後にした行為に対する罰則の適用については、なお従前の例による。</w:t>
-      </w:r>
-    </w:p>
-    <w:p>
-      <w:pPr>
-        <w:pStyle w:val="Heading4"/>
-      </w:pPr>
-      <w:r>
-        <w:t>第七条（政令への委任）</w:t>
-      </w:r>
-    </w:p>
-    <w:p>
-      <w:r>
-        <w:t>附則第二条から前条までに定めるもののほか、この法律の施行に関し必要な経過措置は、政令で定める。</w:t>
-      </w:r>
-    </w:p>
-    <w:p>
-      <w:r>
-        <w:br w:type="page"/>
-      </w:r>
-    </w:p>
-    <w:p>
-      <w:pPr>
-        <w:pStyle w:val="Heading1"/>
-      </w:pPr>
-      <w:r>
-        <w:t>附　則（平成一〇年五月二〇日法律第六二号）</w:t>
-      </w:r>
-    </w:p>
-    <w:p>
-      <w:pPr>
-        <w:pStyle w:val="Heading4"/>
-      </w:pPr>
-      <w:r>
-        <w:t>第一条（施行期日）</w:t>
-      </w:r>
-    </w:p>
-    <w:p>
-      <w:r>
-        <w:t>この法律は、公布の日から起算して六月を超えない範囲内において政令で定める日から施行する。</w:t>
-      </w:r>
-    </w:p>
-    <w:p>
-      <w:r>
-        <w:br w:type="page"/>
-      </w:r>
-    </w:p>
-    <w:p>
-      <w:pPr>
-        <w:pStyle w:val="Heading1"/>
-      </w:pPr>
-      <w:r>
-        <w:t>附　則（平成一一年五月一〇日法律第三七号）</w:t>
-      </w:r>
-    </w:p>
-    <w:p>
-      <w:pPr>
-        <w:pStyle w:val="Heading4"/>
-      </w:pPr>
-      <w:r>
-        <w:t>第一条（施行期日）</w:t>
-      </w:r>
-    </w:p>
-    <w:p>
-      <w:r>
-        <w:t>この法律は、平成十二年一月一日から施行する。</w:t>
-      </w:r>
-    </w:p>
-    <w:p>
-      <w:r>
-        <w:br w:type="page"/>
-      </w:r>
-    </w:p>
-    <w:p>
-      <w:pPr>
-        <w:pStyle w:val="Heading1"/>
-      </w:pPr>
-      <w:r>
-        <w:t>附　則（平成一一年七月一六日法律第一〇二号）</w:t>
-      </w:r>
-    </w:p>
-    <w:p>
-      <w:pPr>
-        <w:pStyle w:val="Heading4"/>
-      </w:pPr>
-      <w:r>
-        <w:t>第一条（施行期日）</w:t>
-      </w:r>
-    </w:p>
-    <w:p>
-      <w:r>
-        <w:t>この法律は、内閣法の一部を改正する法律（平成十一年法律第八十八号）の施行の日から施行する。</w:t>
-      </w:r>
-    </w:p>
-    <w:p>
-      <w:pPr>
-        <w:pStyle w:val="Heading6"/>
-        <w:ind w:left="880"/>
-      </w:pPr>
-      <w:r>
-        <w:t>一</w:t>
-      </w:r>
-    </w:p>
-    <w:p>
-      <w:pPr>
-        <w:ind w:left="880"/>
-      </w:pPr>
-      <w:r>
-        <w:t>略</w:t>
-      </w:r>
-    </w:p>
-    <w:p>
-      <w:pPr>
-        <w:pStyle w:val="Heading6"/>
-        <w:ind w:left="880"/>
-      </w:pPr>
-      <w:r>
-        <w:t>二</w:t>
-      </w:r>
-    </w:p>
-    <w:p>
-      <w:pPr>
-        <w:ind w:left="880"/>
-      </w:pPr>
-      <w:r>
-        <w:t>附則第十条第一項及び第五項、第十四条第三項、第二十三条、第二十八条並びに第三十条の規定</w:t>
-      </w:r>
-    </w:p>
-    <w:p>
-      <w:pPr>
-        <w:pStyle w:val="Heading4"/>
-      </w:pPr>
-      <w:r>
-        <w:t>第三条（職員の身分引継ぎ）</w:t>
-      </w:r>
-    </w:p>
-    <w:p>
-      <w:r>
-        <w:t>この法律の施行の際現に従前の総理府、法務省、外務省、大蔵省、文部省、厚生省、農林水産省、通商産業省、運輸省、郵政省、労働省、建設省又は自治省（以下この条において「従前の府省」という。）の職員（国家行政組織法（昭和二十三年法律第百二十号）第八条の審議会等の会長又は委員長及び委員、中央防災会議の委員、日本工業標準調査会の会長及び委員並びに　これらに類する者として政令で定めるものを除く。）である者は、別に辞令を発せられない限り、同一の勤務条件をもって、この法律の施行後の内閣府、総務省、法務省、外務省、財務省、文部科学省、厚生労働省、農林水産省、経済産業省、国土交通省若しくは環境省（以下この条において「新府省」という。）又はこれに置かれる部局若しくは機関のうち、この法律の施行の際現に当該職員が属する従前の府省又はこれに置かれる部局若しくは機関の相当の新府省又はこれに置かれる部局若しくは機関として政令で定めるものの相当の職員となるものとする。</w:t>
-      </w:r>
-    </w:p>
-    <w:p>
-      <w:pPr>
-        <w:pStyle w:val="Heading4"/>
-      </w:pPr>
-      <w:r>
-        <w:t>第三十条（別に定める経過措置）</w:t>
-      </w:r>
-    </w:p>
-    <w:p>
-      <w:r>
-        <w:t>第二条から前条までに規定するもののほか、この法律の施行に伴い必要となる経過措置は、別に法律で定める。</w:t>
-      </w:r>
-    </w:p>
-    <w:p>
-      <w:r>
-        <w:br w:type="page"/>
-      </w:r>
-    </w:p>
-    <w:p>
-      <w:pPr>
-        <w:pStyle w:val="Heading1"/>
-      </w:pPr>
-      <w:r>
-        <w:t>附　則（平成一一年一二月二二日法律第一六〇号）</w:t>
-      </w:r>
-    </w:p>
-    <w:p>
-      <w:pPr>
-        <w:pStyle w:val="Heading4"/>
-      </w:pPr>
-      <w:r>
-        <w:t>第一条（施行期日）</w:t>
-      </w:r>
-    </w:p>
-    <w:p>
-      <w:r>
-        <w:t>この法律（第二条及び第三条を除く。）は、平成十三年一月六日から施行する。</w:t>
-      </w:r>
-    </w:p>
-    <w:p>
-      <w:r>
-        <w:br w:type="page"/>
-      </w:r>
-    </w:p>
-    <w:p>
-      <w:pPr>
-        <w:pStyle w:val="Heading1"/>
-      </w:pPr>
-      <w:r>
-        <w:t>附　則（平成一四年六月一二日法律第六五号）</w:t>
-      </w:r>
-    </w:p>
-    <w:p>
-      <w:pPr>
-        <w:pStyle w:val="Heading4"/>
-      </w:pPr>
-      <w:r>
-        <w:t>第一条（施行期日）</w:t>
-      </w:r>
-    </w:p>
-    <w:p>
-      <w:r>
-        <w:t>この法律は、平成十五年一月六日から施行する。</w:t>
-      </w:r>
-    </w:p>
-    <w:p>
-      <w:pPr>
-        <w:pStyle w:val="Heading4"/>
-      </w:pPr>
-      <w:r>
-        <w:t>第八十四条（罰則の適用に関する経過措置）</w:t>
-      </w:r>
-    </w:p>
-    <w:p>
-      <w:r>
-        <w:t>この法律（附則第一条各号に掲げる規定にあっては、当該規定。以下この条において同じ。）の施行前にした行為及びこの附則の規定によりなお従前の例によることとされる場合におけるこの法律の施行後にした行為に対する罰則の適用については、なお従前の例による。</w:t>
-      </w:r>
-    </w:p>
-    <w:p>
-      <w:pPr>
-        <w:pStyle w:val="Heading4"/>
-      </w:pPr>
-      <w:r>
-        <w:t>第八十五条（その他の経過措置の政令への委任）</w:t>
-      </w:r>
-    </w:p>
-    <w:p>
-      <w:r>
-        <w:t>この附則に規定するもののほか、この法律の施行に関し必要な経過措置は、政令で定める。</w:t>
-      </w:r>
-    </w:p>
-    <w:p>
-      <w:r>
-        <w:br w:type="page"/>
-      </w:r>
-    </w:p>
-    <w:p>
-      <w:pPr>
-        <w:pStyle w:val="Heading1"/>
-      </w:pPr>
-      <w:r>
-        <w:t>附　則（平成一六年六月九日法律第八八号）</w:t>
-      </w:r>
-    </w:p>
-    <w:p>
-      <w:pPr>
-        <w:pStyle w:val="Heading4"/>
-      </w:pPr>
-      <w:r>
-        <w:t>第一条（施行期日）</w:t>
-      </w:r>
-    </w:p>
-    <w:p>
-      <w:r>
-        <w:t>この法律は、公布の日から起算して五年を超えない範囲内において政令で定める日（以下「施行日」という。）から施行する。</w:t>
-      </w:r>
-    </w:p>
-    <w:p>
-      <w:pPr>
-        <w:pStyle w:val="Heading4"/>
-      </w:pPr>
-      <w:r>
-        <w:t>第百三十五条（罰則の適用に関する経過措置）</w:t>
-      </w:r>
-    </w:p>
-    <w:p>
-      <w:r>
-        <w:t>この法律（附則第一条ただし書に規定する規定については、当該規定。以下この条において同じ。）の施行前にした行為並びにこの附則の規定によりなお従前の例によることとされる場合及びなおその効力を有することとされる場合におけるこの法律の施行後にした行為に対する罰則の適用については、なお従前の例による。</w:t>
-      </w:r>
-    </w:p>
-    <w:p>
-      <w:pPr>
-        <w:pStyle w:val="Heading4"/>
-      </w:pPr>
-      <w:r>
-        <w:t>第百三十六条（その他の経過措置の政令への委任）</w:t>
-      </w:r>
-    </w:p>
-    <w:p>
-      <w:r>
-        <w:t>この附則に規定するもののほか、この法律の施行に関し必要な経過措置は、政令で定める。</w:t>
-      </w:r>
-    </w:p>
-    <w:p>
-      <w:r>
-        <w:br w:type="page"/>
-      </w:r>
-    </w:p>
-    <w:p>
-      <w:pPr>
-        <w:pStyle w:val="Heading1"/>
-      </w:pPr>
-      <w:r>
-        <w:t>附　則（平成一六年一二月三日法律第一五五号）</w:t>
-      </w:r>
-    </w:p>
-    <w:p>
-      <w:pPr>
-        <w:pStyle w:val="Heading4"/>
-      </w:pPr>
-      <w:r>
-        <w:t>第一条（施行期日）</w:t>
-      </w:r>
-    </w:p>
-    <w:p>
-      <w:r>
-        <w:t>この法律は、公布の日から施行する。</w:t>
-      </w:r>
-    </w:p>
-    <w:p>
-      <w:r>
-        <w:br w:type="page"/>
-      </w:r>
-    </w:p>
-    <w:p>
-      <w:pPr>
-        <w:pStyle w:val="Heading1"/>
-      </w:pPr>
-      <w:r>
-        <w:t>附　則（平成一六年一二月一〇日法律第一六五号）</w:t>
-      </w:r>
-    </w:p>
-    <w:p>
-      <w:pPr>
-        <w:pStyle w:val="Heading4"/>
-      </w:pPr>
-      <w:r>
-        <w:t>第一条（施行期日）</w:t>
-      </w:r>
-    </w:p>
-    <w:p>
-      <w:r>
-        <w:t>この法律は、公布の日から起算して六月を超えない範囲内において政令で定める日から施行する。</w:t>
-      </w:r>
-    </w:p>
-    <w:p>
-      <w:r>
-        <w:br w:type="page"/>
-      </w:r>
-    </w:p>
-    <w:p>
-      <w:pPr>
-        <w:pStyle w:val="Heading1"/>
-      </w:pPr>
-      <w:r>
-        <w:t>附　則（平成一七年七月二六日法律第八七号）</w:t>
-      </w:r>
-    </w:p>
-    <w:p>
-      <w:r>
-        <w:t>この法律は、会社法の施行の日から施行する。</w:t>
-      </w:r>
-    </w:p>
-    <w:p>
-      <w:pPr>
-        <w:pStyle w:val="Heading6"/>
-        <w:ind w:left="880"/>
-      </w:pPr>
-      <w:r>
-        <w:t>一</w:t>
-      </w:r>
-    </w:p>
-    <w:p>
-      <w:pPr>
-        <w:ind w:left="880"/>
-      </w:pPr>
-      <w:r>
-        <w:t>第二百四十二条の規定</w:t>
-      </w:r>
-    </w:p>
-    <w:p>
-      <w:r>
-        <w:br w:type="page"/>
-      </w:r>
-    </w:p>
-    <w:p>
-      <w:pPr>
-        <w:pStyle w:val="Heading1"/>
-      </w:pPr>
-      <w:r>
-        <w:t>附　則（平成一七年一〇月二一日法律第一〇二号）</w:t>
-      </w:r>
-    </w:p>
-    <w:p>
-      <w:pPr>
-        <w:pStyle w:val="Heading4"/>
-      </w:pPr>
-      <w:r>
-        <w:t>第一条（施行期日）</w:t>
-      </w:r>
-    </w:p>
-    <w:p>
-      <w:r>
-        <w:t>この法律は、郵政民営化法の施行の日から施行する。</w:t>
-      </w:r>
-    </w:p>
-    <w:p>
-      <w:r>
-        <w:br w:type="page"/>
-      </w:r>
-    </w:p>
-    <w:p>
-      <w:pPr>
-        <w:pStyle w:val="Heading1"/>
-      </w:pPr>
-      <w:r>
-        <w:t>附　則（平成二一年四月一七日法律第一九号）</w:t>
-      </w:r>
-    </w:p>
-    <w:p>
-      <w:r>
-        <w:t>この法律は、平成二十二年一月一日から施行する。</w:t>
-      </w:r>
-    </w:p>
-    <w:p>
-      <w:r>
-        <w:br w:type="page"/>
-      </w:r>
-    </w:p>
-    <w:p>
-      <w:pPr>
-        <w:pStyle w:val="Heading1"/>
-      </w:pPr>
-      <w:r>
-        <w:t>附　則（平成二四年六月二七日法律第四七号）</w:t>
-      </w:r>
-    </w:p>
-    <w:p>
-      <w:pPr>
-        <w:pStyle w:val="Heading4"/>
-      </w:pPr>
-      <w:r>
-        <w:t>第一条（施行期日）</w:t>
-      </w:r>
-    </w:p>
-    <w:p>
-      <w:r>
-        <w:t>この法律は、公布の日から起算して三月を超えない範囲内において政令で定める日から施行する。</w:t>
-      </w:r>
-    </w:p>
-    <w:p>
-      <w:pPr>
-        <w:pStyle w:val="Heading6"/>
-        <w:ind w:left="880"/>
-      </w:pPr>
-      <w:r>
-        <w:t>一</w:t>
-      </w:r>
-    </w:p>
-    <w:p>
-      <w:pPr>
-        <w:ind w:left="880"/>
-      </w:pPr>
-      <w:r>
-        <w:t>第七条第一項（両議院の同意を得ることに係る部分に限る。）並びに附則第二条第三項（両議院の同意を得ることに係る部分に限る。）、第五条、第六条、第十四条第一項、第三十四条及び第八十七条の規定</w:t>
-      </w:r>
-    </w:p>
-    <w:p>
-      <w:pPr>
-        <w:pStyle w:val="Heading6"/>
-        <w:ind w:left="880"/>
-      </w:pPr>
-      <w:r>
-        <w:t>二・三</w:t>
-      </w:r>
-    </w:p>
-    <w:p>
-      <w:pPr>
-        <w:ind w:left="880"/>
-      </w:pPr>
-      <w:r>
-        <w:t>略</w:t>
-      </w:r>
-    </w:p>
-    <w:p>
-      <w:pPr>
-        <w:pStyle w:val="Heading6"/>
-        <w:ind w:left="880"/>
-      </w:pPr>
-      <w:r>
-        <w:t>四</w:t>
-      </w:r>
-    </w:p>
-    <w:p>
-      <w:pPr>
-        <w:ind w:left="880"/>
-      </w:pPr>
-      <w:r>
-        <w:t>附則第十七条、第二十一条から第二十六条まで、第三十七条、第三十九条、第四十一条から第四十八条まで、第五十条、第五十五条、第六十一条、第六十五条、第六十七条、第七十一条及び第七十八条の規定</w:t>
-      </w:r>
-    </w:p>
-    <w:p>
-      <w:pPr>
-        <w:pStyle w:val="Heading4"/>
-      </w:pPr>
-      <w:r>
-        <w:t>第八十六条（罰則の適用に関する経過措置）</w:t>
-      </w:r>
-    </w:p>
-    <w:p>
-      <w:r>
-        <w:t>この法律（附則第一条各号に掲げる規定にあっては、当該規定。以下この条において同じ。）の施行前にした行為及びこの附則の規定によりなお従前の例によることとされる場合におけるこの法律の施行後にした行為に対する罰則の適用については、なお従前の例による。</w:t>
-      </w:r>
-    </w:p>
-    <w:p>
-      <w:pPr>
-        <w:pStyle w:val="Heading4"/>
-      </w:pPr>
-      <w:r>
-        <w:t>第八十七条（その他の経過措置の政令への委任）</w:t>
-      </w:r>
-    </w:p>
-    <w:p>
-      <w:r>
-        <w:t>この附則に規定するもののほか、この法律の施行に関し必要な経過措置は、政令で定める。</w:t>
-      </w:r>
-    </w:p>
-    <w:p>
-      <w:r>
-        <w:br w:type="page"/>
-      </w:r>
-    </w:p>
-    <w:p>
-      <w:pPr>
-        <w:pStyle w:val="Heading1"/>
-      </w:pPr>
-      <w:r>
-        <w:t>附　則（平成二六年一一月二八日法律第一三四号）</w:t>
-      </w:r>
-    </w:p>
-    <w:p>
-      <w:pPr>
-        <w:pStyle w:val="Heading4"/>
-      </w:pPr>
-      <w:r>
-        <w:t>第一条（施行期日）</w:t>
-      </w:r>
-    </w:p>
-    <w:p>
-      <w:r>
-        <w:t>この法律は、原子力損害の補完的な補償に関する条約が日本国について効力を生ずる日から施行する。</w:t>
-      </w:r>
-    </w:p>
-    <w:p>
-      <w:pPr>
-        <w:pStyle w:val="Heading4"/>
-      </w:pPr>
-      <w:r>
-        <w:t>第二条（経過措置）</w:t>
-      </w:r>
-    </w:p>
-    <w:p>
-      <w:r>
-        <w:t>この法律の施行の際現に行われている核燃料物質等（第一条の規定による改正前の原子力損害の賠償に関する法律（次項において「旧賠償法」という。）第二条第一項第五号に規定する核燃料物質等をいう。）の運搬については、第一条の規定による改正後の原子力損害の賠償に関する法律（以下「新賠償法」という。）第三条第二項の規定にかかわらず、なお従前の例による。</w:t>
+        <w:t>附則（昭和五〇年一二月二七日法律第九四号）</w:t>
       </w:r>
     </w:p>
     <w:p>
@@ -2672,7 +1686,7 @@
         <w:ind w:left="440"/>
       </w:pPr>
       <w:r>
-        <w:t>２</w:t>
+        <w:t>１</w:t>
       </w:r>
     </w:p>
     <w:p>
@@ -2680,7 +1694,120 @@
         <w:ind w:left="440"/>
       </w:pPr>
       <w:r>
-        <w:t>新賠償法第四条の二の規定は、この法律の施行前に原子力損害（旧賠償法第二条第二項に規定する原子力損害をいう。次項において同じ。）の発生の原因となった事実が生じた場合における損害賠償の額の算定については、適用しない。</w:t>
+        <w:t>この法律は、海上航行船舶の所有者の責任の制限に関する国際条約が日本国について効力を生ずる日から施行する。</w:t>
+      </w:r>
+    </w:p>
+    <w:p>
+      <w:r>
+        <w:br w:type="page"/>
+      </w:r>
+    </w:p>
+    <w:p>
+      <w:pPr>
+        <w:pStyle w:val="Heading1"/>
+      </w:pPr>
+      <w:r>
+        <w:t>附則（昭和五三年七月五日法律第八六号）</w:t>
+      </w:r>
+    </w:p>
+    <w:p>
+      <w:pPr>
+        <w:pStyle w:val="Heading4"/>
+      </w:pPr>
+      <w:r>
+        <w:t>第一条（施行期日）</w:t>
+      </w:r>
+    </w:p>
+    <w:p>
+      <w:r>
+        <w:t>この法律は、次の各号に掲げる区分に応じ、それぞれ当該各号に掲げる日から施行する。</w:t>
+      </w:r>
+    </w:p>
+    <w:p>
+      <w:pPr>
+        <w:pStyle w:val="ListBullet"/>
+        <w:ind w:left="880"/>
+      </w:pPr>
+      <w:r>
+        <w:t>一</w:t>
+        <w:br/>
+        <w:t>第二条中原子力委員会設置法第十五条を第十二条とし同条の次に二章及び章名を加える改正規定のうち第二十二条（同条において準用する第五条第一項の規定中委員の任命について両議院の同意を得ることに係る部分に限る。）の規定並びに次条第一項及び第三項の規定</w:t>
+        <w:br/>
+        <w:br/>
+        <w:br/>
+        <w:t>公布の日</w:t>
+      </w:r>
+    </w:p>
+    <w:p>
+      <w:pPr>
+        <w:pStyle w:val="ListBullet"/>
+        <w:ind w:left="880"/>
+      </w:pPr>
+      <w:r>
+        <w:t>二</w:t>
+        <w:br/>
+        <w:t>第一条の規定、第二条の規定（前号に掲げる同条中の規定を除く。）、第三条中核原料物質、核燃料物質及び原子炉の規制に関する法律第四条第二項の改正規定、同法第十四条第二項の改正規定、同法第二十三条に一項を加える改正規定及び同法第二十四条第二項の改正規定（「内閣総理大臣」を「主務大臣」に改める部分を除く。）並びに次条第二項、附則第五条から附則第七条まで及び附則第九条の規定</w:t>
+        <w:br/>
+        <w:br/>
+        <w:br/>
+        <w:t>公布の日から起算して三月を超えない範囲内において政令で定める日</w:t>
+      </w:r>
+    </w:p>
+    <w:p>
+      <w:r>
+        <w:br w:type="page"/>
+      </w:r>
+    </w:p>
+    <w:p>
+      <w:pPr>
+        <w:pStyle w:val="Heading1"/>
+      </w:pPr>
+      <w:r>
+        <w:t>附則（昭和五四年六月一二日法律第四四号）</w:t>
+      </w:r>
+    </w:p>
+    <w:p>
+      <w:r>
+        <w:t>この法律は、公布の日から起算して九月を超えない範囲内において政令で定める日から施行する。</w:t>
+      </w:r>
+    </w:p>
+    <w:p>
+      <w:r>
+        <w:br w:type="page"/>
+      </w:r>
+    </w:p>
+    <w:p>
+      <w:pPr>
+        <w:pStyle w:val="Heading1"/>
+      </w:pPr>
+      <w:r>
+        <w:t>附則（昭和五四年六月二九日法律第五二号）</w:t>
+      </w:r>
+    </w:p>
+    <w:p>
+      <w:pPr>
+        <w:pStyle w:val="Heading4"/>
+      </w:pPr>
+      <w:r>
+        <w:t>第一条（施行期日）</w:t>
+      </w:r>
+    </w:p>
+    <w:p>
+      <w:r>
+        <w:t>この法律は、公布の日から起算して六月を超えない範囲内において政令で定める日から施行する。</w:t>
+      </w:r>
+    </w:p>
+    <w:p>
+      <w:r>
+        <w:br w:type="page"/>
+      </w:r>
+    </w:p>
+    <w:p>
+      <w:pPr>
+        <w:pStyle w:val="Heading1"/>
+      </w:pPr>
+      <w:r>
+        <w:t>附則（昭和五八年一二月二日法律第七八号）</w:t>
       </w:r>
     </w:p>
     <w:p>
@@ -2689,7 +1816,7 @@
         <w:ind w:left="440"/>
       </w:pPr>
       <w:r>
-        <w:t>３</w:t>
+        <w:t>１</w:t>
       </w:r>
     </w:p>
     <w:p>
@@ -2697,7 +1824,7 @@
         <w:ind w:left="440"/>
       </w:pPr>
       <w:r>
-        <w:t>この法律の施行前に原子力損害の発生の原因となった事実が生じた場合における求償権については、新賠償法第五条及び附則第四条第二項の規定にかかわらず、なお従前の例による。</w:t>
+        <w:t>この法律（第一条を除く。）は、昭和五十九年七月一日から施行する。</w:t>
       </w:r>
     </w:p>
     <w:p>
@@ -2706,6 +1833,759 @@
         <w:ind w:left="440"/>
       </w:pPr>
       <w:r>
+        <w:t>２</w:t>
+      </w:r>
+    </w:p>
+    <w:p>
+      <w:pPr>
+        <w:ind w:left="440"/>
+      </w:pPr>
+      <w:r>
+        <w:t>この法律の施行の日の前日において法律の規定により置かれている機関等で、この法律の施行の日以後は国家行政組織法又はこの法律による改正後の関係法律の規定に基づく政令（以下「関係政令」という。）の規定により置かれることとなるものに関し必要となる経過措置その他この法律の施行に伴う関係政令の制定又は改廃に関し必要となる経過措置は、政令で定めることができる。</w:t>
+      </w:r>
+    </w:p>
+    <w:p>
+      <w:r>
+        <w:br w:type="page"/>
+      </w:r>
+    </w:p>
+    <w:p>
+      <w:pPr>
+        <w:pStyle w:val="Heading1"/>
+      </w:pPr>
+      <w:r>
+        <w:t>附則（昭和六一年五月二七日法律第七三号）</w:t>
+      </w:r>
+    </w:p>
+    <w:p>
+      <w:pPr>
+        <w:pStyle w:val="Heading4"/>
+      </w:pPr>
+      <w:r>
+        <w:t>第一条（施行期日）</w:t>
+      </w:r>
+    </w:p>
+    <w:p>
+      <w:r>
+        <w:t>この法律は、公布の日から起算して六月を超えない範囲内において政令で定める日から施行する。</w:t>
+      </w:r>
+    </w:p>
+    <w:p>
+      <w:r>
+        <w:br w:type="page"/>
+      </w:r>
+    </w:p>
+    <w:p>
+      <w:pPr>
+        <w:pStyle w:val="Heading1"/>
+      </w:pPr>
+      <w:r>
+        <w:t>附則（昭和六三年五月二七日法律第六九号）</w:t>
+      </w:r>
+    </w:p>
+    <w:p>
+      <w:pPr>
+        <w:pStyle w:val="Heading4"/>
+      </w:pPr>
+      <w:r>
+        <w:t>第一条（施行期日）</w:t>
+      </w:r>
+    </w:p>
+    <w:p>
+      <w:r>
+        <w:t>この法律は、次の各号に掲げる区分に応じ、それぞれ当該各号に定める日から施行する。</w:t>
+      </w:r>
+    </w:p>
+    <w:p>
+      <w:pPr>
+        <w:pStyle w:val="ListBullet"/>
+        <w:ind w:left="880"/>
+      </w:pPr>
+      <w:r>
+        <w:t>一</w:t>
+        <w:br/>
+        <w:t>第一条の改正規定、第二条の改正規定、第十条第二項中第七号を第十二号とし、第六号を第十号とし、同号の次に一号を加える改正規定、第二十条第二項中第八号を第十六号とし、第七号を第十五号とし、第六号を第十四号とし、第五号の三を第十二号とし、同号の次に一号を加える改正規定、第三十三条第二項中第九号を第十七号とし、第六号から第八号までを八号ずつ繰り下げ、第五号の三を第十二号とし、同号の次に一号を加える改正規定、同項中第五号の二を第十一号とする改正規定、同条第三項第一号の改正規定、第四十六条の七第二項中第十号を第十六号とし、第九号を第十五号とし、第八号を第十四号とし、第七号を第十二号とし、同号の次に一号を加える改正規定、第五十一条の十四第二項中第十一号を第十七号とし、第十号を第十六号とし、第九号を第十五号とし、第八号を第十三号とし、同号の次に一号を加える改正規定、第五十六条中第七号を第十七号とし、第六号を第十六号とし、第五号を第十五号とし、第四号の四を第十三号とし、同号の次に一号を加える改正規定、第五十八条の二の改正規定（「第五十九条の二第一項」の下に「、第五十九条の三第一項及び第六十六条第二項」を加え、「「工場又は事業所」」を「「工場等」」に改める部分に限る。）、第五十九条の二の改正規定、同条の次に一条を加える改正規定、第七十一条中第十三項を第十四項とし、第十項から第十二項までを一項ずつ繰り下げ、第九項の次に一項を加える改正規定及び第八十二条中第五号を第十号とし、第四号の二を第八号とし、同号の次に一号を加える改正規定並びに次条、附則第三条第二項及び附則第四条の規定</w:t>
+        <w:br/>
+        <w:br/>
+        <w:br/>
+        <w:t>核物質の防護に関する条約が日本国について効力を生ずる日（次号において「条約発効日」という。）又は第三号に規定する政令で定める日のうちいずれか早い日前の日であつて、公布の日から起算して六月を超えない範囲内において政令で定める日</w:t>
+      </w:r>
+    </w:p>
+    <w:p>
+      <w:r>
+        <w:br w:type="page"/>
+      </w:r>
+    </w:p>
+    <w:p>
+      <w:pPr>
+        <w:pStyle w:val="Heading1"/>
+      </w:pPr>
+      <w:r>
+        <w:t>附則（平成元年三月三一日法律第二一号）</w:t>
+      </w:r>
+    </w:p>
+    <w:p>
+      <w:r>
+        <w:t>この法律は、平成二年一月一日までの間において政令で定める日から施行する。</w:t>
+      </w:r>
+    </w:p>
+    <w:p>
+      <w:r>
+        <w:br w:type="page"/>
+      </w:r>
+    </w:p>
+    <w:p>
+      <w:pPr>
+        <w:pStyle w:val="Heading1"/>
+      </w:pPr>
+      <w:r>
+        <w:t>附則（平成六年七月一日法律第八五号）</w:t>
+      </w:r>
+    </w:p>
+    <w:p>
+      <w:pPr>
+        <w:pStyle w:val="Heading5"/>
+        <w:ind w:left="440"/>
+      </w:pPr>
+      <w:r>
+        <w:t>１</w:t>
+      </w:r>
+    </w:p>
+    <w:p>
+      <w:pPr>
+        <w:ind w:left="440"/>
+      </w:pPr>
+      <w:r>
+        <w:t>この法律は、公布の日から起算して一年を経過した日から施行し、その法律の施行後にその製造業者等が引き渡した製造物について適用する。</w:t>
+      </w:r>
+    </w:p>
+    <w:p>
+      <w:r>
+        <w:br w:type="page"/>
+      </w:r>
+    </w:p>
+    <w:p>
+      <w:pPr>
+        <w:pStyle w:val="Heading1"/>
+      </w:pPr>
+      <w:r>
+        <w:t>附則（平成七年六月七日法律第一〇六号）</w:t>
+      </w:r>
+    </w:p>
+    <w:p>
+      <w:pPr>
+        <w:pStyle w:val="Heading4"/>
+      </w:pPr>
+      <w:r>
+        <w:t>第一条（施行期日）</w:t>
+      </w:r>
+    </w:p>
+    <w:p>
+      <w:r>
+        <w:t>この法律は、保険業法（平成七年法律第百五号）の施行の日から施行する。</w:t>
+      </w:r>
+    </w:p>
+    <w:p>
+      <w:pPr>
+        <w:pStyle w:val="Heading4"/>
+      </w:pPr>
+      <w:r>
+        <w:t>第六条（罰則の適用に関する経過措置）</w:t>
+      </w:r>
+    </w:p>
+    <w:p>
+      <w:r>
+        <w:t>施行日前にした行為及びこの附則の規定によりなお従前の例によることとされる事項に係る施行日以後にした行為に対する罰則の適用については、なお従前の例による。</w:t>
+      </w:r>
+    </w:p>
+    <w:p>
+      <w:pPr>
+        <w:pStyle w:val="Heading4"/>
+      </w:pPr>
+      <w:r>
+        <w:t>第七条（政令への委任）</w:t>
+      </w:r>
+    </w:p>
+    <w:p>
+      <w:r>
+        <w:t>附則第二条から前条までに定めるもののほか、この法律の施行に関し必要な経過措置は、政令で定める。</w:t>
+      </w:r>
+    </w:p>
+    <w:p>
+      <w:r>
+        <w:br w:type="page"/>
+      </w:r>
+    </w:p>
+    <w:p>
+      <w:pPr>
+        <w:pStyle w:val="Heading1"/>
+      </w:pPr>
+      <w:r>
+        <w:t>附則（平成一〇年五月二〇日法律第六二号）</w:t>
+      </w:r>
+    </w:p>
+    <w:p>
+      <w:pPr>
+        <w:pStyle w:val="Heading4"/>
+      </w:pPr>
+      <w:r>
+        <w:t>第一条（施行期日）</w:t>
+      </w:r>
+    </w:p>
+    <w:p>
+      <w:r>
+        <w:t>この法律は、公布の日から起算して六月を超えない範囲内において政令で定める日から施行する。</w:t>
+      </w:r>
+    </w:p>
+    <w:p>
+      <w:r>
+        <w:br w:type="page"/>
+      </w:r>
+    </w:p>
+    <w:p>
+      <w:pPr>
+        <w:pStyle w:val="Heading1"/>
+      </w:pPr>
+      <w:r>
+        <w:t>附則（平成一一年五月一〇日法律第三七号）</w:t>
+      </w:r>
+    </w:p>
+    <w:p>
+      <w:pPr>
+        <w:pStyle w:val="Heading4"/>
+      </w:pPr>
+      <w:r>
+        <w:t>第一条（施行期日）</w:t>
+      </w:r>
+    </w:p>
+    <w:p>
+      <w:r>
+        <w:t>この法律は、平成十二年一月一日から施行する。</w:t>
+        <w:br/>
+        <w:t>ただし、第二条第一項、第三項及び第四項並びに第二十二条の改正規定並びに次条の規定は、核原料物質、核燃料物質及び原子炉の規制に関する法律の一部を改正する法律（平成十一年法律第七十五号）附則第一条第一号に掲げる規定の施行の日から施行する。</w:t>
+      </w:r>
+    </w:p>
+    <w:p>
+      <w:r>
+        <w:br w:type="page"/>
+      </w:r>
+    </w:p>
+    <w:p>
+      <w:pPr>
+        <w:pStyle w:val="Heading1"/>
+      </w:pPr>
+      <w:r>
+        <w:t>附則（平成一一年七月一六日法律第一〇二号）</w:t>
+      </w:r>
+    </w:p>
+    <w:p>
+      <w:pPr>
+        <w:pStyle w:val="Heading4"/>
+      </w:pPr>
+      <w:r>
+        <w:t>第一条（施行期日）</w:t>
+      </w:r>
+    </w:p>
+    <w:p>
+      <w:r>
+        <w:t>この法律は、内閣法の一部を改正する法律（平成十一年法律第八十八号）の施行の日から施行する。</w:t>
+        <w:br/>
+        <w:t>ただし、次の各号に掲げる規定は、当該各号に定める日から施行する。</w:t>
+      </w:r>
+    </w:p>
+    <w:p>
+      <w:pPr>
+        <w:pStyle w:val="ListBullet"/>
+        <w:ind w:left="880"/>
+      </w:pPr>
+      <w:r>
+        <w:t>一</w:t>
+        <w:br/>
+        <w:t>略</w:t>
+      </w:r>
+    </w:p>
+    <w:p>
+      <w:pPr>
+        <w:pStyle w:val="ListBullet"/>
+        <w:ind w:left="880"/>
+      </w:pPr>
+      <w:r>
+        <w:t>二</w:t>
+        <w:br/>
+        <w:t>附則第十条第一項及び第五項、第十四条第三項、第二十三条、第二十八条並びに第三十条の規定</w:t>
+        <w:br/>
+        <w:br/>
+        <w:br/>
+        <w:t>公布の日</w:t>
+      </w:r>
+    </w:p>
+    <w:p>
+      <w:pPr>
+        <w:pStyle w:val="Heading4"/>
+      </w:pPr>
+      <w:r>
+        <w:t>第三条（職員の身分引継ぎ）</w:t>
+      </w:r>
+    </w:p>
+    <w:p>
+      <w:r>
+        <w:t>この法律の施行の際現に従前の総理府、法務省、外務省、大蔵省、文部省、厚生省、農林水産省、通商産業省、運輸省、郵政省、労働省、建設省又は自治省（以下この条において「従前の府省」という。）の職員（国家行政組織法（昭和二十三年法律第百二十号）第八条の審議会等の会長又は委員長及び委員、中央防災会議の委員、日本工業標準調査会の会長及び委員並びに　これらに類する者として政令で定めるものを除く。）である者は、別に辞令を発せられない限り、同一の勤務条件をもって、この法律の施行後の内閣府、総務省、法務省、外務省、財務省、文部科学省、厚生労働省、農林水産省、経済産業省、国土交通省若しくは環境省（以下この条において「新府省」という。）又はこれに置かれる部局若しくは機関のうち、この法律の施行の際現に当該職員が属する従前の府省又はこれに置かれる部局若しくは機関の相当の新府省又はこれに置かれる部局若しくは機関として政令で定めるものの相当の職員となるものとする。</w:t>
+      </w:r>
+    </w:p>
+    <w:p>
+      <w:pPr>
+        <w:pStyle w:val="Heading4"/>
+      </w:pPr>
+      <w:r>
+        <w:t>第三十条（別に定める経過措置）</w:t>
+      </w:r>
+    </w:p>
+    <w:p>
+      <w:r>
+        <w:t>第二条から前条までに規定するもののほか、この法律の施行に伴い必要となる経過措置は、別に法律で定める。</w:t>
+      </w:r>
+    </w:p>
+    <w:p>
+      <w:r>
+        <w:br w:type="page"/>
+      </w:r>
+    </w:p>
+    <w:p>
+      <w:pPr>
+        <w:pStyle w:val="Heading1"/>
+      </w:pPr>
+      <w:r>
+        <w:t>附則（平成一一年一二月二二日法律第一六〇号）</w:t>
+      </w:r>
+    </w:p>
+    <w:p>
+      <w:pPr>
+        <w:pStyle w:val="Heading4"/>
+      </w:pPr>
+      <w:r>
+        <w:t>第一条（施行期日）</w:t>
+      </w:r>
+    </w:p>
+    <w:p>
+      <w:r>
+        <w:t>この法律（第二条及び第三条を除く。）は、平成十三年一月六日から施行する。</w:t>
+      </w:r>
+    </w:p>
+    <w:p>
+      <w:r>
+        <w:br w:type="page"/>
+      </w:r>
+    </w:p>
+    <w:p>
+      <w:pPr>
+        <w:pStyle w:val="Heading1"/>
+      </w:pPr>
+      <w:r>
+        <w:t>附則（平成一四年六月一二日法律第六五号）</w:t>
+      </w:r>
+    </w:p>
+    <w:p>
+      <w:pPr>
+        <w:pStyle w:val="Heading4"/>
+      </w:pPr>
+      <w:r>
+        <w:t>第一条（施行期日）</w:t>
+      </w:r>
+    </w:p>
+    <w:p>
+      <w:r>
+        <w:t>この法律は、平成十五年一月六日から施行する。</w:t>
+      </w:r>
+    </w:p>
+    <w:p>
+      <w:pPr>
+        <w:pStyle w:val="Heading4"/>
+      </w:pPr>
+      <w:r>
+        <w:t>第八十四条（罰則の適用に関する経過措置）</w:t>
+      </w:r>
+    </w:p>
+    <w:p>
+      <w:r>
+        <w:t>この法律（附則第一条各号に掲げる規定にあっては、当該規定。以下この条において同じ。）の施行前にした行為及びこの附則の規定によりなお従前の例によることとされる場合におけるこの法律の施行後にした行為に対する罰則の適用については、なお従前の例による。</w:t>
+      </w:r>
+    </w:p>
+    <w:p>
+      <w:pPr>
+        <w:pStyle w:val="Heading4"/>
+      </w:pPr>
+      <w:r>
+        <w:t>第八十五条（その他の経過措置の政令への委任）</w:t>
+      </w:r>
+    </w:p>
+    <w:p>
+      <w:r>
+        <w:t>この附則に規定するもののほか、この法律の施行に関し必要な経過措置は、政令で定める。</w:t>
+      </w:r>
+    </w:p>
+    <w:p>
+      <w:r>
+        <w:br w:type="page"/>
+      </w:r>
+    </w:p>
+    <w:p>
+      <w:pPr>
+        <w:pStyle w:val="Heading1"/>
+      </w:pPr>
+      <w:r>
+        <w:t>附則（平成一六年六月九日法律第八八号）</w:t>
+      </w:r>
+    </w:p>
+    <w:p>
+      <w:pPr>
+        <w:pStyle w:val="Heading4"/>
+      </w:pPr>
+      <w:r>
+        <w:t>第一条（施行期日）</w:t>
+      </w:r>
+    </w:p>
+    <w:p>
+      <w:r>
+        <w:t>この法律は、公布の日から起算して五年を超えない範囲内において政令で定める日（以下「施行日」という。）から施行する。</w:t>
+      </w:r>
+    </w:p>
+    <w:p>
+      <w:pPr>
+        <w:pStyle w:val="Heading4"/>
+      </w:pPr>
+      <w:r>
+        <w:t>第百三十五条（罰則の適用に関する経過措置）</w:t>
+      </w:r>
+    </w:p>
+    <w:p>
+      <w:r>
+        <w:t>この法律（附則第一条ただし書に規定する規定については、当該規定。以下この条において同じ。）の施行前にした行為並びにこの附則の規定によりなお従前の例によることとされる場合及びなおその効力を有することとされる場合におけるこの法律の施行後にした行為に対する罰則の適用については、なお従前の例による。</w:t>
+      </w:r>
+    </w:p>
+    <w:p>
+      <w:pPr>
+        <w:pStyle w:val="Heading4"/>
+      </w:pPr>
+      <w:r>
+        <w:t>第百三十六条（その他の経過措置の政令への委任）</w:t>
+      </w:r>
+    </w:p>
+    <w:p>
+      <w:r>
+        <w:t>この附則に規定するもののほか、この法律の施行に関し必要な経過措置は、政令で定める。</w:t>
+      </w:r>
+    </w:p>
+    <w:p>
+      <w:r>
+        <w:br w:type="page"/>
+      </w:r>
+    </w:p>
+    <w:p>
+      <w:pPr>
+        <w:pStyle w:val="Heading1"/>
+      </w:pPr>
+      <w:r>
+        <w:t>附則（平成一六年一二月三日法律第一五五号）</w:t>
+      </w:r>
+    </w:p>
+    <w:p>
+      <w:pPr>
+        <w:pStyle w:val="Heading4"/>
+      </w:pPr>
+      <w:r>
+        <w:t>第一条（施行期日）</w:t>
+      </w:r>
+    </w:p>
+    <w:p>
+      <w:r>
+        <w:t>この法律は、公布の日から施行する。</w:t>
+        <w:br/>
+        <w:t>ただし、附則第十条から第十二条まで、第十四条から第十七条まで、第十八条第一項及び第三項並びに第十九条から第三十二条までの規定は、平成十七年十月一日から施行する。</w:t>
+      </w:r>
+    </w:p>
+    <w:p>
+      <w:r>
+        <w:br w:type="page"/>
+      </w:r>
+    </w:p>
+    <w:p>
+      <w:pPr>
+        <w:pStyle w:val="Heading1"/>
+      </w:pPr>
+      <w:r>
+        <w:t>附則（平成一六年一二月一〇日法律第一六五号）</w:t>
+      </w:r>
+    </w:p>
+    <w:p>
+      <w:pPr>
+        <w:pStyle w:val="Heading4"/>
+      </w:pPr>
+      <w:r>
+        <w:t>第一条（施行期日）</w:t>
+      </w:r>
+    </w:p>
+    <w:p>
+      <w:r>
+        <w:t>この法律は、公布の日から起算して六月を超えない範囲内において政令で定める日から施行する。</w:t>
+        <w:br/>
+        <w:t>ただし、附則第四条及び第五条の規定は、公布の日から施行する。</w:t>
+      </w:r>
+    </w:p>
+    <w:p>
+      <w:r>
+        <w:br w:type="page"/>
+      </w:r>
+    </w:p>
+    <w:p>
+      <w:pPr>
+        <w:pStyle w:val="Heading1"/>
+      </w:pPr>
+      <w:r>
+        <w:t>附則（平成一七年七月二六日法律第八七号）</w:t>
+      </w:r>
+    </w:p>
+    <w:p>
+      <w:r>
+        <w:t>この法律は、会社法の施行の日から施行する。</w:t>
+        <w:br/>
+        <w:t>ただし、次の各号に掲げる規定は、当該各号に定める日から施行する。</w:t>
+      </w:r>
+    </w:p>
+    <w:p>
+      <w:pPr>
+        <w:pStyle w:val="ListBullet"/>
+        <w:ind w:left="880"/>
+      </w:pPr>
+      <w:r>
+        <w:t>一</w:t>
+        <w:br/>
+        <w:t>第二百四十二条の規定</w:t>
+        <w:br/>
+        <w:br/>
+        <w:br/>
+        <w:t>この法律の公布の日</w:t>
+      </w:r>
+    </w:p>
+    <w:p>
+      <w:r>
+        <w:br w:type="page"/>
+      </w:r>
+    </w:p>
+    <w:p>
+      <w:pPr>
+        <w:pStyle w:val="Heading1"/>
+      </w:pPr>
+      <w:r>
+        <w:t>附則（平成一七年一〇月二一日法律第一〇二号）</w:t>
+      </w:r>
+    </w:p>
+    <w:p>
+      <w:pPr>
+        <w:pStyle w:val="Heading4"/>
+      </w:pPr>
+      <w:r>
+        <w:t>第一条（施行期日）</w:t>
+      </w:r>
+    </w:p>
+    <w:p>
+      <w:r>
+        <w:t>この法律は、郵政民営化法の施行の日から施行する。</w:t>
+        <w:br/>
+        <w:t>ただし、第六十二条中租税特別措置法第八十四条の五の見出しの改正規定及び同条に一項を加える改正規定、第百二十四条中証券決済制度等の改革による証券市場の整備のための関係法律の整備等に関する法律附則第一条第二号の改正規定及び同法附則第八十五条を同法附則第八十六条とし、同法附則第八十二条から第八十四条までを一条ずつ繰り下げ、同法附則第八十一条の次に一条を加える改正規定並びに附則第三十条、第三十一条、第三十四条、第六十条第十二項、第六十六条第一項、第六十七条及び第九十三条第二項の規定は、郵政民営化法附則第一条第一号に掲げる規定の施行の日から施行する。</w:t>
+      </w:r>
+    </w:p>
+    <w:p>
+      <w:r>
+        <w:br w:type="page"/>
+      </w:r>
+    </w:p>
+    <w:p>
+      <w:pPr>
+        <w:pStyle w:val="Heading1"/>
+      </w:pPr>
+      <w:r>
+        <w:t>附則（平成二一年四月一七日法律第一九号）</w:t>
+      </w:r>
+    </w:p>
+    <w:p>
+      <w:r>
+        <w:t>この法律は、平成二十二年一月一日から施行する。</w:t>
+      </w:r>
+    </w:p>
+    <w:p>
+      <w:r>
+        <w:br w:type="page"/>
+      </w:r>
+    </w:p>
+    <w:p>
+      <w:pPr>
+        <w:pStyle w:val="Heading1"/>
+      </w:pPr>
+      <w:r>
+        <w:t>附則（平成二四年六月二七日法律第四七号）</w:t>
+      </w:r>
+    </w:p>
+    <w:p>
+      <w:pPr>
+        <w:pStyle w:val="Heading4"/>
+      </w:pPr>
+      <w:r>
+        <w:t>第一条（施行期日）</w:t>
+      </w:r>
+    </w:p>
+    <w:p>
+      <w:r>
+        <w:t>この法律は、公布の日から起算して三月を超えない範囲内において政令で定める日から施行する。</w:t>
+        <w:br/>
+        <w:t>ただし、次の各号に掲げる規定は、当該各号に定める日から施行する。</w:t>
+      </w:r>
+    </w:p>
+    <w:p>
+      <w:pPr>
+        <w:pStyle w:val="ListBullet"/>
+        <w:ind w:left="880"/>
+      </w:pPr>
+      <w:r>
+        <w:t>一</w:t>
+        <w:br/>
+        <w:t>第七条第一項（両議院の同意を得ることに係る部分に限る。）並びに附則第二条第三項（両議院の同意を得ることに係る部分に限る。）、第五条、第六条、第十四条第一項、第三十四条及び第八十七条の規定</w:t>
+        <w:br/>
+        <w:br/>
+        <w:br/>
+        <w:t>公布の日</w:t>
+      </w:r>
+    </w:p>
+    <w:p>
+      <w:pPr>
+        <w:pStyle w:val="ListBullet"/>
+        <w:ind w:left="880"/>
+      </w:pPr>
+      <w:r>
+        <w:t>二・三</w:t>
+        <w:br/>
+        <w:t>略</w:t>
+      </w:r>
+    </w:p>
+    <w:p>
+      <w:pPr>
+        <w:pStyle w:val="ListBullet"/>
+        <w:ind w:left="880"/>
+      </w:pPr>
+      <w:r>
+        <w:t>四</w:t>
+        <w:br/>
+        <w:t>附則第十七条、第二十一条から第二十六条まで、第三十七条、第三十九条、第四十一条から第四十八条まで、第五十条、第五十五条、第六十一条、第六十五条、第六十七条、第七十一条及び第七十八条の規定</w:t>
+        <w:br/>
+        <w:br/>
+        <w:br/>
+        <w:t>施行日から起算して十月を超えない範囲内において政令で定める日</w:t>
+      </w:r>
+    </w:p>
+    <w:p>
+      <w:pPr>
+        <w:pStyle w:val="Heading4"/>
+      </w:pPr>
+      <w:r>
+        <w:t>第八十六条（罰則の適用に関する経過措置）</w:t>
+      </w:r>
+    </w:p>
+    <w:p>
+      <w:r>
+        <w:t>この法律（附則第一条各号に掲げる規定にあっては、当該規定。以下この条において同じ。）の施行前にした行為及びこの附則の規定によりなお従前の例によることとされる場合におけるこの法律の施行後にした行為に対する罰則の適用については、なお従前の例による。</w:t>
+      </w:r>
+    </w:p>
+    <w:p>
+      <w:pPr>
+        <w:pStyle w:val="Heading4"/>
+      </w:pPr>
+      <w:r>
+        <w:t>第八十七条（その他の経過措置の政令への委任）</w:t>
+      </w:r>
+    </w:p>
+    <w:p>
+      <w:r>
+        <w:t>この附則に規定するもののほか、この法律の施行に関し必要な経過措置は、政令で定める。</w:t>
+      </w:r>
+    </w:p>
+    <w:p>
+      <w:r>
+        <w:br w:type="page"/>
+      </w:r>
+    </w:p>
+    <w:p>
+      <w:pPr>
+        <w:pStyle w:val="Heading1"/>
+      </w:pPr>
+      <w:r>
+        <w:t>附則（平成二六年一一月二八日法律第一三四号）</w:t>
+      </w:r>
+    </w:p>
+    <w:p>
+      <w:pPr>
+        <w:pStyle w:val="Heading4"/>
+      </w:pPr>
+      <w:r>
+        <w:t>第一条（施行期日）</w:t>
+      </w:r>
+    </w:p>
+    <w:p>
+      <w:r>
+        <w:t>この法律は、原子力損害の補完的な補償に関する条約が日本国について効力を生ずる日から施行する。</w:t>
+      </w:r>
+    </w:p>
+    <w:p>
+      <w:pPr>
+        <w:pStyle w:val="Heading4"/>
+      </w:pPr>
+      <w:r>
+        <w:t>第二条（経過措置）</w:t>
+      </w:r>
+    </w:p>
+    <w:p>
+      <w:r>
+        <w:t>この法律の施行の際現に行われている核燃料物質等（第一条の規定による改正前の原子力損害の賠償に関する法律（次項において「旧賠償法」という。）第二条第一項第五号に規定する核燃料物質等をいう。）の運搬については、第一条の規定による改正後の原子力損害の賠償に関する法律（以下「新賠償法」という。）第三条第二項の規定にかかわらず、なお従前の例による。</w:t>
+      </w:r>
+    </w:p>
+    <w:p>
+      <w:pPr>
+        <w:pStyle w:val="Heading5"/>
+        <w:ind w:left="440"/>
+      </w:pPr>
+      <w:r>
+        <w:t>２</w:t>
+      </w:r>
+    </w:p>
+    <w:p>
+      <w:pPr>
+        <w:ind w:left="440"/>
+      </w:pPr>
+      <w:r>
+        <w:t>新賠償法第四条の二の規定は、この法律の施行前に原子力損害（旧賠償法第二条第二項に規定する原子力損害をいう。次項において同じ。）の発生の原因となった事実が生じた場合における損害賠償の額の算定については、適用しない。</w:t>
+      </w:r>
+    </w:p>
+    <w:p>
+      <w:pPr>
+        <w:pStyle w:val="Heading5"/>
+        <w:ind w:left="440"/>
+      </w:pPr>
+      <w:r>
+        <w:t>３</w:t>
+      </w:r>
+    </w:p>
+    <w:p>
+      <w:pPr>
+        <w:ind w:left="440"/>
+      </w:pPr>
+      <w:r>
+        <w:t>この法律の施行前に原子力損害の発生の原因となった事実が生じた場合における求償権については、新賠償法第五条及び附則第四条第二項の規定にかかわらず、なお従前の例による。</w:t>
+      </w:r>
+    </w:p>
+    <w:p>
+      <w:pPr>
+        <w:pStyle w:val="Heading5"/>
+        <w:ind w:left="440"/>
+      </w:pPr>
+      <w:r>
         <w:t>４</w:t>
       </w:r>
     </w:p>
@@ -2727,12 +2607,14 @@
         <w:pStyle w:val="Heading1"/>
       </w:pPr>
       <w:r>
-        <w:t>附　則（平成二九年六月二日法律第四五号）</w:t>
+        <w:t>附則（平成二九年六月二日法律第四五号）</w:t>
       </w:r>
     </w:p>
     <w:p>
       <w:r>
         <w:t>この法律は、民法改正法の施行の日から施行する。</w:t>
+        <w:br/>
+        <w:t>ただし、第百三条の二、第百三条の三、第二百六十七条の二、第二百六十七条の三及び第三百六十二条の規定は、公布の日から施行する。</w:t>
       </w:r>
     </w:p>
     <w:p>
@@ -2745,7 +2627,7 @@
         <w:pStyle w:val="Heading1"/>
       </w:pPr>
       <w:r>
-        <w:t>附　則（平成三〇年五月二五日法律第二九号）</w:t>
+        <w:t>附則（平成三〇年五月二五日法律第二九号）</w:t>
       </w:r>
     </w:p>
     <w:p>
@@ -2759,6 +2641,8 @@
     <w:p>
       <w:r>
         <w:t>この法律は、公布の日から起算して一年を超えない範囲内において政令で定める日から施行する。</w:t>
+        <w:br/>
+        <w:t>ただし、附則第五十条及び第五十二条の規定は、公布の日から施行する。</w:t>
       </w:r>
     </w:p>
     <w:p>
@@ -2784,7 +2668,7 @@
         <w:pStyle w:val="Heading1"/>
       </w:pPr>
       <w:r>
-        <w:t>附　則（平成三〇年一二月一二日法律第九〇号）</w:t>
+        <w:t>附則（平成三〇年一二月一二日法律第九〇号）</w:t>
       </w:r>
     </w:p>
     <w:p>
@@ -2798,6 +2682,8 @@
     <w:p>
       <w:r>
         <w:t>この法律は、平成三十二年一月一日から施行する。</w:t>
+        <w:br/>
+        <w:t>ただし、目次の改正規定（「第十八条」の下に「・第十八条の二」を加える部分に限る。）、第十八条の改正規定、第五章中同条の次に一条を加える改正規定及び第二十二条の次に一条を加える改正規定並びに附則第三条、第四条、第七条及び第八条の規定は、公布の日から施行する。</w:t>
       </w:r>
     </w:p>
     <w:p>
@@ -2872,7 +2758,7 @@
     </w:pPr>
     <w:r>
       <w:tab/>
-      <w:t>WeGov v0.1 - FTS141</w:t>
+      <w:t>WeGov v0.2 - FTS141</w:t>
     </w:r>
   </w:p>
 </w:ftr>
